--- a/VRA.NguyenThiThuThuy.docx
+++ b/VRA.NguyenThiThuThuy.docx
@@ -15471,6 +15471,4912 @@
                 <w:szCs w:val="26"/>
               </w:rPr>
               <w:t xml:space="preserve"> Q7_TH3(9);</w:t>
+            </w:r>
+          </w:p>
+        </w:tc>
+      </w:tr>
+    </w:tbl>
+    <w:p>
+      <w:pPr>
+        <w:rPr>
+          <w:rFonts w:ascii="Times New Roman" w:hAnsi="Times New Roman" w:cs="Times New Roman"/>
+          <w:sz w:val="26"/>
+          <w:szCs w:val="26"/>
+        </w:rPr>
+      </w:pPr>
+    </w:p>
+    <w:tbl>
+      <w:tblPr>
+        <w:tblStyle w:val="TableGrid"/>
+        <w:tblW w:w="13036" w:type="dxa"/>
+        <w:tblLook w:val="04A0" w:firstRow="1" w:lastRow="0" w:firstColumn="1" w:lastColumn="0" w:noHBand="0" w:noVBand="1"/>
+      </w:tblPr>
+      <w:tblGrid>
+        <w:gridCol w:w="5098"/>
+        <w:gridCol w:w="7938"/>
+      </w:tblGrid>
+      <w:tr>
+        <w:tc>
+          <w:tcPr>
+            <w:tcW w:w="13036" w:type="dxa"/>
+            <w:gridSpan w:val="2"/>
+          </w:tcPr>
+          <w:p>
+            <w:pPr>
+              <w:jc w:val="center"/>
+              <w:rPr>
+                <w:rFonts w:ascii="Times New Roman" w:hAnsi="Times New Roman" w:cs="Times New Roman"/>
+                <w:color w:val="FF0000"/>
+                <w:sz w:val="28"/>
+                <w:szCs w:val="28"/>
+              </w:rPr>
+            </w:pPr>
+            <w:r>
+              <w:rPr>
+                <w:rFonts w:ascii="Times New Roman" w:hAnsi="Times New Roman" w:cs="Times New Roman"/>
+                <w:color w:val="FF0000"/>
+                <w:sz w:val="28"/>
+                <w:szCs w:val="28"/>
+              </w:rPr>
+              <w:t>Q</w:t>
+            </w:r>
+            <w:r>
+              <w:rPr>
+                <w:rFonts w:ascii="Times New Roman" w:hAnsi="Times New Roman" w:cs="Times New Roman"/>
+                <w:color w:val="FF0000"/>
+                <w:sz w:val="28"/>
+                <w:szCs w:val="28"/>
+              </w:rPr>
+              <w:t>7*</w:t>
+            </w:r>
+            <w:r>
+              <w:rPr>
+                <w:rFonts w:ascii="Times New Roman" w:hAnsi="Times New Roman" w:cs="Times New Roman"/>
+                <w:color w:val="FF0000"/>
+                <w:sz w:val="28"/>
+                <w:szCs w:val="28"/>
+              </w:rPr>
+              <w:t xml:space="preserve">: </w:t>
+            </w:r>
+            <w:r>
+              <w:rPr>
+                <w:rFonts w:ascii="Times New Roman" w:hAnsi="Times New Roman" w:cs="Times New Roman"/>
+                <w:color w:val="FF0000"/>
+                <w:sz w:val="28"/>
+                <w:szCs w:val="28"/>
+              </w:rPr>
+              <w:t>Số lượng các ảnh có label thứ n (0</w:t>
+            </w:r>
+            <w:r>
+              <w:rPr>
+                <w:rFonts w:ascii="Times New Roman" w:hAnsi="Times New Roman" w:cs="Times New Roman"/>
+                <w:color w:val="FF0000"/>
+                <w:sz w:val="28"/>
+                <w:szCs w:val="28"/>
+              </w:rPr>
+              <w:sym w:font="Wingdings" w:char="F0E0"/>
+            </w:r>
+            <w:r>
+              <w:rPr>
+                <w:rFonts w:ascii="Times New Roman" w:hAnsi="Times New Roman" w:cs="Times New Roman"/>
+                <w:color w:val="FF0000"/>
+                <w:sz w:val="28"/>
+                <w:szCs w:val="28"/>
+              </w:rPr>
+              <w:t>9) bị nhận dạng sai theo thuật toán knn</w:t>
+            </w:r>
+          </w:p>
+          <w:p>
+            <w:pPr>
+              <w:jc w:val="center"/>
+              <w:rPr>
+                <w:rFonts w:ascii="Times New Roman" w:hAnsi="Times New Roman" w:cs="Times New Roman"/>
+                <w:sz w:val="26"/>
+                <w:szCs w:val="26"/>
+              </w:rPr>
+            </w:pPr>
+            <w:r>
+              <w:rPr>
+                <w:rFonts w:ascii="Times New Roman" w:hAnsi="Times New Roman" w:cs="Times New Roman"/>
+                <w:color w:val="FF0000"/>
+                <w:sz w:val="28"/>
+                <w:szCs w:val="28"/>
+              </w:rPr>
+              <w:t>(Lập bảng confusion matrix)</w:t>
+            </w:r>
+          </w:p>
+        </w:tc>
+      </w:tr>
+      <w:tr>
+        <w:tc>
+          <w:tcPr>
+            <w:tcW w:w="5098" w:type="dxa"/>
+          </w:tcPr>
+          <w:p>
+            <w:pPr>
+              <w:jc w:val="center"/>
+              <w:rPr>
+                <w:rFonts w:ascii="Times New Roman" w:hAnsi="Times New Roman" w:cs="Times New Roman"/>
+                <w:sz w:val="26"/>
+                <w:szCs w:val="26"/>
+              </w:rPr>
+            </w:pPr>
+            <w:r>
+              <w:rPr>
+                <w:rFonts w:ascii="Times New Roman" w:hAnsi="Times New Roman" w:cs="Times New Roman"/>
+                <w:sz w:val="26"/>
+                <w:szCs w:val="26"/>
+              </w:rPr>
+              <w:t>Code</w:t>
+            </w:r>
+          </w:p>
+        </w:tc>
+        <w:tc>
+          <w:tcPr>
+            <w:tcW w:w="7938" w:type="dxa"/>
+          </w:tcPr>
+          <w:p>
+            <w:pPr>
+              <w:jc w:val="center"/>
+              <w:rPr>
+                <w:rFonts w:ascii="Times New Roman" w:hAnsi="Times New Roman" w:cs="Times New Roman"/>
+                <w:sz w:val="26"/>
+                <w:szCs w:val="26"/>
+              </w:rPr>
+            </w:pPr>
+            <w:r>
+              <w:rPr>
+                <w:rFonts w:ascii="Times New Roman" w:hAnsi="Times New Roman" w:cs="Times New Roman"/>
+                <w:sz w:val="26"/>
+                <w:szCs w:val="26"/>
+              </w:rPr>
+              <w:t>KQ</w:t>
+            </w:r>
+          </w:p>
+        </w:tc>
+      </w:tr>
+      <w:tr>
+        <w:tc>
+          <w:tcPr>
+            <w:tcW w:w="5098" w:type="dxa"/>
+          </w:tcPr>
+          <w:p>
+            <w:pPr>
+              <w:autoSpaceDE w:val="0"/>
+              <w:autoSpaceDN w:val="0"/>
+              <w:adjustRightInd w:val="0"/>
+              <w:rPr>
+                <w:rFonts w:ascii="Courier New" w:hAnsi="Courier New" w:cs="Courier New"/>
+                <w:sz w:val="24"/>
+                <w:szCs w:val="24"/>
+              </w:rPr>
+            </w:pPr>
+            <w:r>
+              <w:rPr>
+                <w:rFonts w:ascii="Courier New" w:hAnsi="Courier New" w:cs="Courier New"/>
+                <w:color w:val="0000FF"/>
+                <w:sz w:val="20"/>
+                <w:szCs w:val="20"/>
+              </w:rPr>
+              <w:t>function</w:t>
+            </w:r>
+            <w:r>
+              <w:rPr>
+                <w:rFonts w:ascii="Courier New" w:hAnsi="Courier New" w:cs="Courier New"/>
+                <w:color w:val="000000"/>
+                <w:sz w:val="20"/>
+                <w:szCs w:val="20"/>
+              </w:rPr>
+              <w:t xml:space="preserve"> Q7A_TH3()</w:t>
+            </w:r>
+          </w:p>
+          <w:p>
+            <w:pPr>
+              <w:autoSpaceDE w:val="0"/>
+              <w:autoSpaceDN w:val="0"/>
+              <w:adjustRightInd w:val="0"/>
+              <w:rPr>
+                <w:rFonts w:ascii="Courier New" w:hAnsi="Courier New" w:cs="Courier New"/>
+                <w:sz w:val="24"/>
+                <w:szCs w:val="24"/>
+              </w:rPr>
+            </w:pPr>
+            <w:r>
+              <w:rPr>
+                <w:rFonts w:ascii="Courier New" w:hAnsi="Courier New" w:cs="Courier New"/>
+                <w:color w:val="000000"/>
+                <w:sz w:val="20"/>
+                <w:szCs w:val="20"/>
+              </w:rPr>
+              <w:t>imgTrainAll= loadMNISTImages(</w:t>
+            </w:r>
+            <w:r>
+              <w:rPr>
+                <w:rFonts w:ascii="Courier New" w:hAnsi="Courier New" w:cs="Courier New"/>
+                <w:color w:val="A020F0"/>
+                <w:sz w:val="20"/>
+                <w:szCs w:val="20"/>
+              </w:rPr>
+              <w:t>'./train-images.idx3-ubyte'</w:t>
+            </w:r>
+            <w:r>
+              <w:rPr>
+                <w:rFonts w:ascii="Courier New" w:hAnsi="Courier New" w:cs="Courier New"/>
+                <w:color w:val="000000"/>
+                <w:sz w:val="20"/>
+                <w:szCs w:val="20"/>
+              </w:rPr>
+              <w:t>);</w:t>
+            </w:r>
+          </w:p>
+          <w:p>
+            <w:pPr>
+              <w:autoSpaceDE w:val="0"/>
+              <w:autoSpaceDN w:val="0"/>
+              <w:adjustRightInd w:val="0"/>
+              <w:rPr>
+                <w:rFonts w:ascii="Courier New" w:hAnsi="Courier New" w:cs="Courier New"/>
+                <w:sz w:val="24"/>
+                <w:szCs w:val="24"/>
+              </w:rPr>
+            </w:pPr>
+            <w:r>
+              <w:rPr>
+                <w:rFonts w:ascii="Courier New" w:hAnsi="Courier New" w:cs="Courier New"/>
+                <w:color w:val="000000"/>
+                <w:sz w:val="20"/>
+                <w:szCs w:val="20"/>
+              </w:rPr>
+              <w:t>lblTrainAll= loadMNISTLabels(</w:t>
+            </w:r>
+            <w:r>
+              <w:rPr>
+                <w:rFonts w:ascii="Courier New" w:hAnsi="Courier New" w:cs="Courier New"/>
+                <w:color w:val="A020F0"/>
+                <w:sz w:val="20"/>
+                <w:szCs w:val="20"/>
+              </w:rPr>
+              <w:t>'./train-labels.idx1-ubyte'</w:t>
+            </w:r>
+            <w:r>
+              <w:rPr>
+                <w:rFonts w:ascii="Courier New" w:hAnsi="Courier New" w:cs="Courier New"/>
+                <w:color w:val="000000"/>
+                <w:sz w:val="20"/>
+                <w:szCs w:val="20"/>
+              </w:rPr>
+              <w:t>);</w:t>
+            </w:r>
+          </w:p>
+          <w:p>
+            <w:pPr>
+              <w:autoSpaceDE w:val="0"/>
+              <w:autoSpaceDN w:val="0"/>
+              <w:adjustRightInd w:val="0"/>
+              <w:rPr>
+                <w:rFonts w:ascii="Courier New" w:hAnsi="Courier New" w:cs="Courier New"/>
+                <w:sz w:val="24"/>
+                <w:szCs w:val="24"/>
+              </w:rPr>
+            </w:pPr>
+            <w:r>
+              <w:rPr>
+                <w:rFonts w:ascii="Courier New" w:hAnsi="Courier New" w:cs="Courier New"/>
+                <w:color w:val="000000"/>
+                <w:sz w:val="20"/>
+                <w:szCs w:val="20"/>
+              </w:rPr>
+              <w:t xml:space="preserve"> </w:t>
+            </w:r>
+          </w:p>
+          <w:p>
+            <w:pPr>
+              <w:autoSpaceDE w:val="0"/>
+              <w:autoSpaceDN w:val="0"/>
+              <w:adjustRightInd w:val="0"/>
+              <w:rPr>
+                <w:rFonts w:ascii="Courier New" w:hAnsi="Courier New" w:cs="Courier New"/>
+                <w:sz w:val="24"/>
+                <w:szCs w:val="24"/>
+              </w:rPr>
+            </w:pPr>
+            <w:r>
+              <w:rPr>
+                <w:rFonts w:ascii="Courier New" w:hAnsi="Courier New" w:cs="Courier New"/>
+                <w:color w:val="000000"/>
+                <w:sz w:val="20"/>
+                <w:szCs w:val="20"/>
+              </w:rPr>
+              <w:t>Mdl=fitcknn(imgTrainAll',lblTrainAll);</w:t>
+            </w:r>
+          </w:p>
+          <w:p>
+            <w:pPr>
+              <w:autoSpaceDE w:val="0"/>
+              <w:autoSpaceDN w:val="0"/>
+              <w:adjustRightInd w:val="0"/>
+              <w:rPr>
+                <w:rFonts w:ascii="Courier New" w:hAnsi="Courier New" w:cs="Courier New"/>
+                <w:sz w:val="24"/>
+                <w:szCs w:val="24"/>
+              </w:rPr>
+            </w:pPr>
+            <w:r>
+              <w:rPr>
+                <w:rFonts w:ascii="Courier New" w:hAnsi="Courier New" w:cs="Courier New"/>
+                <w:color w:val="000000"/>
+                <w:sz w:val="20"/>
+                <w:szCs w:val="20"/>
+              </w:rPr>
+              <w:t xml:space="preserve"> </w:t>
+            </w:r>
+          </w:p>
+          <w:p>
+            <w:pPr>
+              <w:autoSpaceDE w:val="0"/>
+              <w:autoSpaceDN w:val="0"/>
+              <w:adjustRightInd w:val="0"/>
+              <w:rPr>
+                <w:rFonts w:ascii="Courier New" w:hAnsi="Courier New" w:cs="Courier New"/>
+                <w:sz w:val="24"/>
+                <w:szCs w:val="24"/>
+              </w:rPr>
+            </w:pPr>
+            <w:r>
+              <w:rPr>
+                <w:rFonts w:ascii="Courier New" w:hAnsi="Courier New" w:cs="Courier New"/>
+                <w:color w:val="000000"/>
+                <w:sz w:val="20"/>
+                <w:szCs w:val="20"/>
+              </w:rPr>
+              <w:t>imgTestAll=loadMNISTImages(</w:t>
+            </w:r>
+            <w:r>
+              <w:rPr>
+                <w:rFonts w:ascii="Courier New" w:hAnsi="Courier New" w:cs="Courier New"/>
+                <w:color w:val="A020F0"/>
+                <w:sz w:val="20"/>
+                <w:szCs w:val="20"/>
+              </w:rPr>
+              <w:t>'./t10k-images.idx3-ubyte'</w:t>
+            </w:r>
+            <w:r>
+              <w:rPr>
+                <w:rFonts w:ascii="Courier New" w:hAnsi="Courier New" w:cs="Courier New"/>
+                <w:color w:val="000000"/>
+                <w:sz w:val="20"/>
+                <w:szCs w:val="20"/>
+              </w:rPr>
+              <w:t>);</w:t>
+            </w:r>
+          </w:p>
+          <w:p>
+            <w:pPr>
+              <w:autoSpaceDE w:val="0"/>
+              <w:autoSpaceDN w:val="0"/>
+              <w:adjustRightInd w:val="0"/>
+              <w:rPr>
+                <w:rFonts w:ascii="Courier New" w:hAnsi="Courier New" w:cs="Courier New"/>
+                <w:sz w:val="24"/>
+                <w:szCs w:val="24"/>
+              </w:rPr>
+            </w:pPr>
+            <w:r>
+              <w:rPr>
+                <w:rFonts w:ascii="Courier New" w:hAnsi="Courier New" w:cs="Courier New"/>
+                <w:color w:val="000000"/>
+                <w:sz w:val="20"/>
+                <w:szCs w:val="20"/>
+              </w:rPr>
+              <w:t>lblTestAll=loadMNISTLabels(</w:t>
+            </w:r>
+            <w:r>
+              <w:rPr>
+                <w:rFonts w:ascii="Courier New" w:hAnsi="Courier New" w:cs="Courier New"/>
+                <w:color w:val="A020F0"/>
+                <w:sz w:val="20"/>
+                <w:szCs w:val="20"/>
+              </w:rPr>
+              <w:t>'./t10k-labels.idx1-ubyte'</w:t>
+            </w:r>
+            <w:r>
+              <w:rPr>
+                <w:rFonts w:ascii="Courier New" w:hAnsi="Courier New" w:cs="Courier New"/>
+                <w:color w:val="000000"/>
+                <w:sz w:val="20"/>
+                <w:szCs w:val="20"/>
+              </w:rPr>
+              <w:t>);</w:t>
+            </w:r>
+          </w:p>
+          <w:p>
+            <w:pPr>
+              <w:autoSpaceDE w:val="0"/>
+              <w:autoSpaceDN w:val="0"/>
+              <w:adjustRightInd w:val="0"/>
+              <w:rPr>
+                <w:rFonts w:ascii="Courier New" w:hAnsi="Courier New" w:cs="Courier New"/>
+                <w:sz w:val="24"/>
+                <w:szCs w:val="24"/>
+              </w:rPr>
+            </w:pPr>
+            <w:r>
+              <w:rPr>
+                <w:rFonts w:ascii="Courier New" w:hAnsi="Courier New" w:cs="Courier New"/>
+                <w:color w:val="000000"/>
+                <w:sz w:val="20"/>
+                <w:szCs w:val="20"/>
+              </w:rPr>
+              <w:t xml:space="preserve"> </w:t>
+            </w:r>
+          </w:p>
+          <w:p>
+            <w:pPr>
+              <w:autoSpaceDE w:val="0"/>
+              <w:autoSpaceDN w:val="0"/>
+              <w:adjustRightInd w:val="0"/>
+              <w:rPr>
+                <w:rFonts w:ascii="Courier New" w:hAnsi="Courier New" w:cs="Courier New"/>
+                <w:sz w:val="24"/>
+                <w:szCs w:val="24"/>
+              </w:rPr>
+            </w:pPr>
+            <w:r>
+              <w:rPr>
+                <w:rFonts w:ascii="Courier New" w:hAnsi="Courier New" w:cs="Courier New"/>
+                <w:color w:val="000000"/>
+                <w:sz w:val="20"/>
+                <w:szCs w:val="20"/>
+              </w:rPr>
+              <w:t>bangKQ=zeros([11 11]);</w:t>
+            </w:r>
+          </w:p>
+          <w:p>
+            <w:pPr>
+              <w:autoSpaceDE w:val="0"/>
+              <w:autoSpaceDN w:val="0"/>
+              <w:adjustRightInd w:val="0"/>
+              <w:rPr>
+                <w:rFonts w:ascii="Courier New" w:hAnsi="Courier New" w:cs="Courier New"/>
+                <w:sz w:val="24"/>
+                <w:szCs w:val="24"/>
+              </w:rPr>
+            </w:pPr>
+            <w:r>
+              <w:rPr>
+                <w:rFonts w:ascii="Courier New" w:hAnsi="Courier New" w:cs="Courier New"/>
+                <w:color w:val="0000FF"/>
+                <w:sz w:val="20"/>
+                <w:szCs w:val="20"/>
+              </w:rPr>
+              <w:t>for</w:t>
+            </w:r>
+            <w:r>
+              <w:rPr>
+                <w:rFonts w:ascii="Courier New" w:hAnsi="Courier New" w:cs="Courier New"/>
+                <w:color w:val="000000"/>
+                <w:sz w:val="20"/>
+                <w:szCs w:val="20"/>
+              </w:rPr>
+              <w:t xml:space="preserve"> i=0:9</w:t>
+            </w:r>
+          </w:p>
+          <w:p>
+            <w:pPr>
+              <w:autoSpaceDE w:val="0"/>
+              <w:autoSpaceDN w:val="0"/>
+              <w:adjustRightInd w:val="0"/>
+              <w:rPr>
+                <w:rFonts w:ascii="Courier New" w:hAnsi="Courier New" w:cs="Courier New"/>
+                <w:sz w:val="24"/>
+                <w:szCs w:val="24"/>
+              </w:rPr>
+            </w:pPr>
+            <w:r>
+              <w:rPr>
+                <w:rFonts w:ascii="Courier New" w:hAnsi="Courier New" w:cs="Courier New"/>
+                <w:color w:val="000000"/>
+                <w:sz w:val="20"/>
+                <w:szCs w:val="20"/>
+              </w:rPr>
+              <w:t xml:space="preserve">    bangKQ((i+2),1)=i;</w:t>
+            </w:r>
+          </w:p>
+          <w:p>
+            <w:pPr>
+              <w:autoSpaceDE w:val="0"/>
+              <w:autoSpaceDN w:val="0"/>
+              <w:adjustRightInd w:val="0"/>
+              <w:rPr>
+                <w:rFonts w:ascii="Courier New" w:hAnsi="Courier New" w:cs="Courier New"/>
+                <w:sz w:val="24"/>
+                <w:szCs w:val="24"/>
+              </w:rPr>
+            </w:pPr>
+            <w:r>
+              <w:rPr>
+                <w:rFonts w:ascii="Courier New" w:hAnsi="Courier New" w:cs="Courier New"/>
+                <w:color w:val="000000"/>
+                <w:sz w:val="20"/>
+                <w:szCs w:val="20"/>
+              </w:rPr>
+              <w:t xml:space="preserve">    bangKQ(1,(i+2))=i;</w:t>
+            </w:r>
+          </w:p>
+          <w:p>
+            <w:pPr>
+              <w:autoSpaceDE w:val="0"/>
+              <w:autoSpaceDN w:val="0"/>
+              <w:adjustRightInd w:val="0"/>
+              <w:rPr>
+                <w:rFonts w:ascii="Courier New" w:hAnsi="Courier New" w:cs="Courier New"/>
+                <w:sz w:val="24"/>
+                <w:szCs w:val="24"/>
+              </w:rPr>
+            </w:pPr>
+            <w:r>
+              <w:rPr>
+                <w:rFonts w:ascii="Courier New" w:hAnsi="Courier New" w:cs="Courier New"/>
+                <w:color w:val="000000"/>
+                <w:sz w:val="20"/>
+                <w:szCs w:val="20"/>
+              </w:rPr>
+              <w:t xml:space="preserve"> </w:t>
+            </w:r>
+            <w:r>
+              <w:rPr>
+                <w:rFonts w:ascii="Courier New" w:hAnsi="Courier New" w:cs="Courier New"/>
+                <w:color w:val="228B22"/>
+                <w:sz w:val="20"/>
+                <w:szCs w:val="20"/>
+              </w:rPr>
+              <w:t>%   bangKQ</w:t>
+            </w:r>
+          </w:p>
+          <w:p>
+            <w:pPr>
+              <w:autoSpaceDE w:val="0"/>
+              <w:autoSpaceDN w:val="0"/>
+              <w:adjustRightInd w:val="0"/>
+              <w:rPr>
+                <w:rFonts w:ascii="Courier New" w:hAnsi="Courier New" w:cs="Courier New"/>
+                <w:sz w:val="24"/>
+                <w:szCs w:val="24"/>
+              </w:rPr>
+            </w:pPr>
+            <w:r>
+              <w:rPr>
+                <w:rFonts w:ascii="Courier New" w:hAnsi="Courier New" w:cs="Courier New"/>
+                <w:color w:val="0000FF"/>
+                <w:sz w:val="20"/>
+                <w:szCs w:val="20"/>
+              </w:rPr>
+              <w:t>end</w:t>
+            </w:r>
+          </w:p>
+          <w:p>
+            <w:pPr>
+              <w:autoSpaceDE w:val="0"/>
+              <w:autoSpaceDN w:val="0"/>
+              <w:adjustRightInd w:val="0"/>
+              <w:rPr>
+                <w:rFonts w:ascii="Courier New" w:hAnsi="Courier New" w:cs="Courier New"/>
+                <w:sz w:val="24"/>
+                <w:szCs w:val="24"/>
+              </w:rPr>
+            </w:pPr>
+            <w:r>
+              <w:rPr>
+                <w:rFonts w:ascii="Courier New" w:hAnsi="Courier New" w:cs="Courier New"/>
+                <w:color w:val="000000"/>
+                <w:sz w:val="20"/>
+                <w:szCs w:val="20"/>
+              </w:rPr>
+              <w:t>nLabelTest=size(lblTestAll,1);</w:t>
+            </w:r>
+          </w:p>
+          <w:p>
+            <w:pPr>
+              <w:autoSpaceDE w:val="0"/>
+              <w:autoSpaceDN w:val="0"/>
+              <w:adjustRightInd w:val="0"/>
+              <w:rPr>
+                <w:rFonts w:ascii="Courier New" w:hAnsi="Courier New" w:cs="Courier New"/>
+                <w:sz w:val="24"/>
+                <w:szCs w:val="24"/>
+              </w:rPr>
+            </w:pPr>
+            <w:r>
+              <w:rPr>
+                <w:rFonts w:ascii="Courier New" w:hAnsi="Courier New" w:cs="Courier New"/>
+                <w:color w:val="000000"/>
+                <w:sz w:val="20"/>
+                <w:szCs w:val="20"/>
+              </w:rPr>
+              <w:t>count=0;</w:t>
+            </w:r>
+          </w:p>
+          <w:p>
+            <w:pPr>
+              <w:autoSpaceDE w:val="0"/>
+              <w:autoSpaceDN w:val="0"/>
+              <w:adjustRightInd w:val="0"/>
+              <w:rPr>
+                <w:rFonts w:ascii="Courier New" w:hAnsi="Courier New" w:cs="Courier New"/>
+                <w:sz w:val="24"/>
+                <w:szCs w:val="24"/>
+              </w:rPr>
+            </w:pPr>
+            <w:r>
+              <w:rPr>
+                <w:rFonts w:ascii="Courier New" w:hAnsi="Courier New" w:cs="Courier New"/>
+                <w:color w:val="0000FF"/>
+                <w:sz w:val="20"/>
+                <w:szCs w:val="20"/>
+              </w:rPr>
+              <w:t>for</w:t>
+            </w:r>
+            <w:r>
+              <w:rPr>
+                <w:rFonts w:ascii="Courier New" w:hAnsi="Courier New" w:cs="Courier New"/>
+                <w:color w:val="000000"/>
+                <w:sz w:val="20"/>
+                <w:szCs w:val="20"/>
+              </w:rPr>
+              <w:t xml:space="preserve"> i=1:nLabelTest </w:t>
+            </w:r>
+          </w:p>
+          <w:p>
+            <w:pPr>
+              <w:autoSpaceDE w:val="0"/>
+              <w:autoSpaceDN w:val="0"/>
+              <w:adjustRightInd w:val="0"/>
+              <w:rPr>
+                <w:rFonts w:ascii="Courier New" w:hAnsi="Courier New" w:cs="Courier New"/>
+                <w:sz w:val="24"/>
+                <w:szCs w:val="24"/>
+              </w:rPr>
+            </w:pPr>
+            <w:r>
+              <w:rPr>
+                <w:rFonts w:ascii="Courier New" w:hAnsi="Courier New" w:cs="Courier New"/>
+                <w:color w:val="000000"/>
+                <w:sz w:val="20"/>
+                <w:szCs w:val="20"/>
+              </w:rPr>
+              <w:t xml:space="preserve">    row=lblTestAll(i)+2;</w:t>
+            </w:r>
+          </w:p>
+          <w:p>
+            <w:pPr>
+              <w:autoSpaceDE w:val="0"/>
+              <w:autoSpaceDN w:val="0"/>
+              <w:adjustRightInd w:val="0"/>
+              <w:rPr>
+                <w:rFonts w:ascii="Courier New" w:hAnsi="Courier New" w:cs="Courier New"/>
+                <w:sz w:val="24"/>
+                <w:szCs w:val="24"/>
+              </w:rPr>
+            </w:pPr>
+            <w:r>
+              <w:rPr>
+                <w:rFonts w:ascii="Courier New" w:hAnsi="Courier New" w:cs="Courier New"/>
+                <w:color w:val="000000"/>
+                <w:sz w:val="20"/>
+                <w:szCs w:val="20"/>
+              </w:rPr>
+              <w:t xml:space="preserve">    imgTest=imgTestAll(:,i);</w:t>
+            </w:r>
+          </w:p>
+          <w:p>
+            <w:pPr>
+              <w:autoSpaceDE w:val="0"/>
+              <w:autoSpaceDN w:val="0"/>
+              <w:adjustRightInd w:val="0"/>
+              <w:rPr>
+                <w:rFonts w:ascii="Courier New" w:hAnsi="Courier New" w:cs="Courier New"/>
+                <w:sz w:val="24"/>
+                <w:szCs w:val="24"/>
+              </w:rPr>
+            </w:pPr>
+            <w:r>
+              <w:rPr>
+                <w:rFonts w:ascii="Courier New" w:hAnsi="Courier New" w:cs="Courier New"/>
+                <w:color w:val="000000"/>
+                <w:sz w:val="20"/>
+                <w:szCs w:val="20"/>
+              </w:rPr>
+              <w:t xml:space="preserve">    predictLabel_i=predict(Mdl,imgTest');</w:t>
+            </w:r>
+          </w:p>
+          <w:p>
+            <w:pPr>
+              <w:autoSpaceDE w:val="0"/>
+              <w:autoSpaceDN w:val="0"/>
+              <w:adjustRightInd w:val="0"/>
+              <w:rPr>
+                <w:rFonts w:ascii="Courier New" w:hAnsi="Courier New" w:cs="Courier New"/>
+                <w:sz w:val="24"/>
+                <w:szCs w:val="24"/>
+              </w:rPr>
+            </w:pPr>
+            <w:r>
+              <w:rPr>
+                <w:rFonts w:ascii="Courier New" w:hAnsi="Courier New" w:cs="Courier New"/>
+                <w:color w:val="000000"/>
+                <w:sz w:val="20"/>
+                <w:szCs w:val="20"/>
+              </w:rPr>
+              <w:t xml:space="preserve">    column=predictLabel_i+2;</w:t>
+            </w:r>
+          </w:p>
+          <w:p>
+            <w:pPr>
+              <w:autoSpaceDE w:val="0"/>
+              <w:autoSpaceDN w:val="0"/>
+              <w:adjustRightInd w:val="0"/>
+              <w:rPr>
+                <w:rFonts w:ascii="Courier New" w:hAnsi="Courier New" w:cs="Courier New"/>
+                <w:sz w:val="24"/>
+                <w:szCs w:val="24"/>
+              </w:rPr>
+            </w:pPr>
+            <w:r>
+              <w:rPr>
+                <w:rFonts w:ascii="Courier New" w:hAnsi="Courier New" w:cs="Courier New"/>
+                <w:color w:val="000000"/>
+                <w:sz w:val="20"/>
+                <w:szCs w:val="20"/>
+              </w:rPr>
+              <w:t xml:space="preserve">    bangKQ(row,column)=bangKQ(row,column)+1;</w:t>
+            </w:r>
+          </w:p>
+          <w:p>
+            <w:pPr>
+              <w:autoSpaceDE w:val="0"/>
+              <w:autoSpaceDN w:val="0"/>
+              <w:adjustRightInd w:val="0"/>
+              <w:rPr>
+                <w:rFonts w:ascii="Courier New" w:hAnsi="Courier New" w:cs="Courier New"/>
+                <w:sz w:val="24"/>
+                <w:szCs w:val="24"/>
+              </w:rPr>
+            </w:pPr>
+            <w:r>
+              <w:rPr>
+                <w:rFonts w:ascii="Courier New" w:hAnsi="Courier New" w:cs="Courier New"/>
+                <w:color w:val="0000FF"/>
+                <w:sz w:val="20"/>
+                <w:szCs w:val="20"/>
+              </w:rPr>
+              <w:t>end</w:t>
+            </w:r>
+          </w:p>
+          <w:p>
+            <w:pPr>
+              <w:autoSpaceDE w:val="0"/>
+              <w:autoSpaceDN w:val="0"/>
+              <w:adjustRightInd w:val="0"/>
+              <w:rPr>
+                <w:rFonts w:ascii="Courier New" w:hAnsi="Courier New" w:cs="Courier New"/>
+                <w:sz w:val="24"/>
+                <w:szCs w:val="24"/>
+              </w:rPr>
+            </w:pPr>
+            <w:r>
+              <w:rPr>
+                <w:rFonts w:ascii="Courier New" w:hAnsi="Courier New" w:cs="Courier New"/>
+                <w:color w:val="000000"/>
+                <w:sz w:val="20"/>
+                <w:szCs w:val="20"/>
+              </w:rPr>
+              <w:t>bangKQ</w:t>
+            </w:r>
+          </w:p>
+          <w:p>
+            <w:pPr>
+              <w:autoSpaceDE w:val="0"/>
+              <w:autoSpaceDN w:val="0"/>
+              <w:adjustRightInd w:val="0"/>
+              <w:rPr>
+                <w:rFonts w:ascii="Courier New" w:hAnsi="Courier New" w:cs="Courier New"/>
+                <w:sz w:val="24"/>
+                <w:szCs w:val="24"/>
+              </w:rPr>
+            </w:pPr>
+            <w:r>
+              <w:rPr>
+                <w:rFonts w:ascii="Courier New" w:hAnsi="Courier New" w:cs="Courier New"/>
+                <w:color w:val="000000"/>
+                <w:sz w:val="20"/>
+                <w:szCs w:val="20"/>
+              </w:rPr>
+              <w:t xml:space="preserve">               filename=</w:t>
+            </w:r>
+            <w:r>
+              <w:rPr>
+                <w:rFonts w:ascii="Courier New" w:hAnsi="Courier New" w:cs="Courier New"/>
+                <w:color w:val="A020F0"/>
+                <w:sz w:val="20"/>
+                <w:szCs w:val="20"/>
+              </w:rPr>
+              <w:t>"Q7A_TH3.csv"</w:t>
+            </w:r>
+            <w:r>
+              <w:rPr>
+                <w:rFonts w:ascii="Courier New" w:hAnsi="Courier New" w:cs="Courier New"/>
+                <w:color w:val="000000"/>
+                <w:sz w:val="20"/>
+                <w:szCs w:val="20"/>
+              </w:rPr>
+              <w:t>;</w:t>
+            </w:r>
+          </w:p>
+          <w:p>
+            <w:pPr>
+              <w:autoSpaceDE w:val="0"/>
+              <w:autoSpaceDN w:val="0"/>
+              <w:adjustRightInd w:val="0"/>
+              <w:rPr>
+                <w:rFonts w:ascii="Courier New" w:hAnsi="Courier New" w:cs="Courier New"/>
+                <w:sz w:val="24"/>
+                <w:szCs w:val="24"/>
+              </w:rPr>
+            </w:pPr>
+            <w:r>
+              <w:rPr>
+                <w:rFonts w:ascii="Courier New" w:hAnsi="Courier New" w:cs="Courier New"/>
+                <w:color w:val="000000"/>
+                <w:sz w:val="20"/>
+                <w:szCs w:val="20"/>
+              </w:rPr>
+              <w:t xml:space="preserve">               csvwrite(filename,bangKQ);</w:t>
+            </w:r>
+          </w:p>
+          <w:p>
+            <w:pPr>
+              <w:autoSpaceDE w:val="0"/>
+              <w:autoSpaceDN w:val="0"/>
+              <w:adjustRightInd w:val="0"/>
+              <w:rPr>
+                <w:rFonts w:ascii="Courier New" w:hAnsi="Courier New" w:cs="Courier New"/>
+                <w:sz w:val="24"/>
+                <w:szCs w:val="24"/>
+              </w:rPr>
+            </w:pPr>
+            <w:r>
+              <w:rPr>
+                <w:rFonts w:ascii="Courier New" w:hAnsi="Courier New" w:cs="Courier New"/>
+                <w:color w:val="0000FF"/>
+                <w:sz w:val="20"/>
+                <w:szCs w:val="20"/>
+              </w:rPr>
+              <w:t>end</w:t>
+            </w:r>
+          </w:p>
+          <w:p>
+            <w:pPr>
+              <w:rPr>
+                <w:rFonts w:ascii="Times New Roman" w:hAnsi="Times New Roman" w:cs="Times New Roman"/>
+                <w:sz w:val="26"/>
+                <w:szCs w:val="26"/>
+              </w:rPr>
+            </w:pPr>
+          </w:p>
+        </w:tc>
+        <w:tc>
+          <w:tcPr>
+            <w:tcW w:w="7938" w:type="dxa"/>
+          </w:tcPr>
+          <w:p>
+            <w:pPr>
+              <w:rPr>
+                <w:rFonts w:ascii="Times New Roman" w:hAnsi="Times New Roman" w:cs="Times New Roman"/>
+                <w:sz w:val="26"/>
+                <w:szCs w:val="26"/>
+              </w:rPr>
+            </w:pPr>
+          </w:p>
+          <w:tbl>
+            <w:tblPr>
+              <w:tblW w:w="4520" w:type="dxa"/>
+              <w:tblLook w:val="04A0" w:firstRow="1" w:lastRow="0" w:firstColumn="1" w:lastColumn="0" w:noHBand="0" w:noVBand="1"/>
+            </w:tblPr>
+            <w:tblGrid>
+              <w:gridCol w:w="328"/>
+              <w:gridCol w:w="551"/>
+              <w:gridCol w:w="663"/>
+              <w:gridCol w:w="551"/>
+              <w:gridCol w:w="551"/>
+              <w:gridCol w:w="551"/>
+              <w:gridCol w:w="551"/>
+              <w:gridCol w:w="551"/>
+              <w:gridCol w:w="551"/>
+              <w:gridCol w:w="551"/>
+              <w:gridCol w:w="551"/>
+            </w:tblGrid>
+            <w:tr>
+              <w:trPr>
+                <w:trHeight w:val="300"/>
+              </w:trPr>
+              <w:tc>
+                <w:tcPr>
+                  <w:tcW w:w="220" w:type="dxa"/>
+                  <w:tcBorders>
+                    <w:top w:val="nil"/>
+                    <w:left w:val="nil"/>
+                    <w:bottom w:val="nil"/>
+                    <w:right w:val="nil"/>
+                  </w:tcBorders>
+                  <w:shd w:val="clear" w:color="auto" w:fill="auto"/>
+                  <w:noWrap/>
+                  <w:vAlign w:val="bottom"/>
+                  <w:hideMark/>
+                </w:tcPr>
+                <w:p>
+                  <w:pPr>
+                    <w:spacing w:after="0" w:line="240" w:lineRule="auto"/>
+                    <w:jc w:val="right"/>
+                    <w:rPr>
+                      <w:rFonts w:ascii="Calibri" w:eastAsia="Times New Roman" w:hAnsi="Calibri" w:cs="Calibri"/>
+                      <w:color w:val="000000"/>
+                    </w:rPr>
+                  </w:pPr>
+                  <w:r>
+                    <w:rPr>
+                      <w:rFonts w:ascii="Calibri" w:eastAsia="Times New Roman" w:hAnsi="Calibri" w:cs="Calibri"/>
+                      <w:color w:val="000000"/>
+                    </w:rPr>
+                    <w:t>0</w:t>
+                  </w:r>
+                </w:p>
+              </w:tc>
+              <w:tc>
+                <w:tcPr>
+                  <w:tcW w:w="420" w:type="dxa"/>
+                  <w:tcBorders>
+                    <w:top w:val="nil"/>
+                    <w:left w:val="nil"/>
+                    <w:bottom w:val="nil"/>
+                    <w:right w:val="nil"/>
+                  </w:tcBorders>
+                  <w:shd w:val="clear" w:color="auto" w:fill="auto"/>
+                  <w:noWrap/>
+                  <w:vAlign w:val="bottom"/>
+                  <w:hideMark/>
+                </w:tcPr>
+                <w:p>
+                  <w:pPr>
+                    <w:spacing w:after="0" w:line="240" w:lineRule="auto"/>
+                    <w:jc w:val="right"/>
+                    <w:rPr>
+                      <w:rFonts w:ascii="Calibri" w:eastAsia="Times New Roman" w:hAnsi="Calibri" w:cs="Calibri"/>
+                      <w:color w:val="000000"/>
+                    </w:rPr>
+                  </w:pPr>
+                  <w:r>
+                    <w:rPr>
+                      <w:rFonts w:ascii="Calibri" w:eastAsia="Times New Roman" w:hAnsi="Calibri" w:cs="Calibri"/>
+                      <w:color w:val="000000"/>
+                    </w:rPr>
+                    <w:t>0</w:t>
+                  </w:r>
+                </w:p>
+              </w:tc>
+              <w:tc>
+                <w:tcPr>
+                  <w:tcW w:w="520" w:type="dxa"/>
+                  <w:tcBorders>
+                    <w:top w:val="nil"/>
+                    <w:left w:val="nil"/>
+                    <w:bottom w:val="nil"/>
+                    <w:right w:val="nil"/>
+                  </w:tcBorders>
+                  <w:shd w:val="clear" w:color="auto" w:fill="auto"/>
+                  <w:noWrap/>
+                  <w:vAlign w:val="bottom"/>
+                  <w:hideMark/>
+                </w:tcPr>
+                <w:p>
+                  <w:pPr>
+                    <w:spacing w:after="0" w:line="240" w:lineRule="auto"/>
+                    <w:jc w:val="right"/>
+                    <w:rPr>
+                      <w:rFonts w:ascii="Calibri" w:eastAsia="Times New Roman" w:hAnsi="Calibri" w:cs="Calibri"/>
+                      <w:color w:val="000000"/>
+                    </w:rPr>
+                  </w:pPr>
+                  <w:r>
+                    <w:rPr>
+                      <w:rFonts w:ascii="Calibri" w:eastAsia="Times New Roman" w:hAnsi="Calibri" w:cs="Calibri"/>
+                      <w:color w:val="000000"/>
+                    </w:rPr>
+                    <w:t>1</w:t>
+                  </w:r>
+                </w:p>
+              </w:tc>
+              <w:tc>
+                <w:tcPr>
+                  <w:tcW w:w="420" w:type="dxa"/>
+                  <w:tcBorders>
+                    <w:top w:val="nil"/>
+                    <w:left w:val="nil"/>
+                    <w:bottom w:val="nil"/>
+                    <w:right w:val="nil"/>
+                  </w:tcBorders>
+                  <w:shd w:val="clear" w:color="auto" w:fill="auto"/>
+                  <w:noWrap/>
+                  <w:vAlign w:val="bottom"/>
+                  <w:hideMark/>
+                </w:tcPr>
+                <w:p>
+                  <w:pPr>
+                    <w:spacing w:after="0" w:line="240" w:lineRule="auto"/>
+                    <w:jc w:val="right"/>
+                    <w:rPr>
+                      <w:rFonts w:ascii="Calibri" w:eastAsia="Times New Roman" w:hAnsi="Calibri" w:cs="Calibri"/>
+                      <w:color w:val="000000"/>
+                    </w:rPr>
+                  </w:pPr>
+                  <w:r>
+                    <w:rPr>
+                      <w:rFonts w:ascii="Calibri" w:eastAsia="Times New Roman" w:hAnsi="Calibri" w:cs="Calibri"/>
+                      <w:color w:val="000000"/>
+                    </w:rPr>
+                    <w:t>2</w:t>
+                  </w:r>
+                </w:p>
+              </w:tc>
+              <w:tc>
+                <w:tcPr>
+                  <w:tcW w:w="420" w:type="dxa"/>
+                  <w:tcBorders>
+                    <w:top w:val="nil"/>
+                    <w:left w:val="nil"/>
+                    <w:bottom w:val="nil"/>
+                    <w:right w:val="nil"/>
+                  </w:tcBorders>
+                  <w:shd w:val="clear" w:color="auto" w:fill="auto"/>
+                  <w:noWrap/>
+                  <w:vAlign w:val="bottom"/>
+                  <w:hideMark/>
+                </w:tcPr>
+                <w:p>
+                  <w:pPr>
+                    <w:spacing w:after="0" w:line="240" w:lineRule="auto"/>
+                    <w:jc w:val="right"/>
+                    <w:rPr>
+                      <w:rFonts w:ascii="Calibri" w:eastAsia="Times New Roman" w:hAnsi="Calibri" w:cs="Calibri"/>
+                      <w:color w:val="000000"/>
+                    </w:rPr>
+                  </w:pPr>
+                  <w:r>
+                    <w:rPr>
+                      <w:rFonts w:ascii="Calibri" w:eastAsia="Times New Roman" w:hAnsi="Calibri" w:cs="Calibri"/>
+                      <w:color w:val="000000"/>
+                    </w:rPr>
+                    <w:t>3</w:t>
+                  </w:r>
+                </w:p>
+              </w:tc>
+              <w:tc>
+                <w:tcPr>
+                  <w:tcW w:w="420" w:type="dxa"/>
+                  <w:tcBorders>
+                    <w:top w:val="nil"/>
+                    <w:left w:val="nil"/>
+                    <w:bottom w:val="nil"/>
+                    <w:right w:val="nil"/>
+                  </w:tcBorders>
+                  <w:shd w:val="clear" w:color="auto" w:fill="auto"/>
+                  <w:noWrap/>
+                  <w:vAlign w:val="bottom"/>
+                  <w:hideMark/>
+                </w:tcPr>
+                <w:p>
+                  <w:pPr>
+                    <w:spacing w:after="0" w:line="240" w:lineRule="auto"/>
+                    <w:jc w:val="right"/>
+                    <w:rPr>
+                      <w:rFonts w:ascii="Calibri" w:eastAsia="Times New Roman" w:hAnsi="Calibri" w:cs="Calibri"/>
+                      <w:color w:val="000000"/>
+                    </w:rPr>
+                  </w:pPr>
+                  <w:r>
+                    <w:rPr>
+                      <w:rFonts w:ascii="Calibri" w:eastAsia="Times New Roman" w:hAnsi="Calibri" w:cs="Calibri"/>
+                      <w:color w:val="000000"/>
+                    </w:rPr>
+                    <w:t>4</w:t>
+                  </w:r>
+                </w:p>
+              </w:tc>
+              <w:tc>
+                <w:tcPr>
+                  <w:tcW w:w="420" w:type="dxa"/>
+                  <w:tcBorders>
+                    <w:top w:val="nil"/>
+                    <w:left w:val="nil"/>
+                    <w:bottom w:val="nil"/>
+                    <w:right w:val="nil"/>
+                  </w:tcBorders>
+                  <w:shd w:val="clear" w:color="auto" w:fill="auto"/>
+                  <w:noWrap/>
+                  <w:vAlign w:val="bottom"/>
+                  <w:hideMark/>
+                </w:tcPr>
+                <w:p>
+                  <w:pPr>
+                    <w:spacing w:after="0" w:line="240" w:lineRule="auto"/>
+                    <w:jc w:val="right"/>
+                    <w:rPr>
+                      <w:rFonts w:ascii="Calibri" w:eastAsia="Times New Roman" w:hAnsi="Calibri" w:cs="Calibri"/>
+                      <w:color w:val="000000"/>
+                    </w:rPr>
+                  </w:pPr>
+                  <w:r>
+                    <w:rPr>
+                      <w:rFonts w:ascii="Calibri" w:eastAsia="Times New Roman" w:hAnsi="Calibri" w:cs="Calibri"/>
+                      <w:color w:val="000000"/>
+                    </w:rPr>
+                    <w:t>5</w:t>
+                  </w:r>
+                </w:p>
+              </w:tc>
+              <w:tc>
+                <w:tcPr>
+                  <w:tcW w:w="420" w:type="dxa"/>
+                  <w:tcBorders>
+                    <w:top w:val="nil"/>
+                    <w:left w:val="nil"/>
+                    <w:bottom w:val="nil"/>
+                    <w:right w:val="nil"/>
+                  </w:tcBorders>
+                  <w:shd w:val="clear" w:color="auto" w:fill="auto"/>
+                  <w:noWrap/>
+                  <w:vAlign w:val="bottom"/>
+                  <w:hideMark/>
+                </w:tcPr>
+                <w:p>
+                  <w:pPr>
+                    <w:spacing w:after="0" w:line="240" w:lineRule="auto"/>
+                    <w:jc w:val="right"/>
+                    <w:rPr>
+                      <w:rFonts w:ascii="Calibri" w:eastAsia="Times New Roman" w:hAnsi="Calibri" w:cs="Calibri"/>
+                      <w:color w:val="000000"/>
+                    </w:rPr>
+                  </w:pPr>
+                  <w:r>
+                    <w:rPr>
+                      <w:rFonts w:ascii="Calibri" w:eastAsia="Times New Roman" w:hAnsi="Calibri" w:cs="Calibri"/>
+                      <w:color w:val="000000"/>
+                    </w:rPr>
+                    <w:t>6</w:t>
+                  </w:r>
+                </w:p>
+              </w:tc>
+              <w:tc>
+                <w:tcPr>
+                  <w:tcW w:w="420" w:type="dxa"/>
+                  <w:tcBorders>
+                    <w:top w:val="nil"/>
+                    <w:left w:val="nil"/>
+                    <w:bottom w:val="nil"/>
+                    <w:right w:val="nil"/>
+                  </w:tcBorders>
+                  <w:shd w:val="clear" w:color="auto" w:fill="auto"/>
+                  <w:noWrap/>
+                  <w:vAlign w:val="bottom"/>
+                  <w:hideMark/>
+                </w:tcPr>
+                <w:p>
+                  <w:pPr>
+                    <w:spacing w:after="0" w:line="240" w:lineRule="auto"/>
+                    <w:jc w:val="right"/>
+                    <w:rPr>
+                      <w:rFonts w:ascii="Calibri" w:eastAsia="Times New Roman" w:hAnsi="Calibri" w:cs="Calibri"/>
+                      <w:color w:val="000000"/>
+                    </w:rPr>
+                  </w:pPr>
+                  <w:r>
+                    <w:rPr>
+                      <w:rFonts w:ascii="Calibri" w:eastAsia="Times New Roman" w:hAnsi="Calibri" w:cs="Calibri"/>
+                      <w:color w:val="000000"/>
+                    </w:rPr>
+                    <w:t>7</w:t>
+                  </w:r>
+                </w:p>
+              </w:tc>
+              <w:tc>
+                <w:tcPr>
+                  <w:tcW w:w="420" w:type="dxa"/>
+                  <w:tcBorders>
+                    <w:top w:val="nil"/>
+                    <w:left w:val="nil"/>
+                    <w:bottom w:val="nil"/>
+                    <w:right w:val="nil"/>
+                  </w:tcBorders>
+                  <w:shd w:val="clear" w:color="auto" w:fill="auto"/>
+                  <w:noWrap/>
+                  <w:vAlign w:val="bottom"/>
+                  <w:hideMark/>
+                </w:tcPr>
+                <w:p>
+                  <w:pPr>
+                    <w:spacing w:after="0" w:line="240" w:lineRule="auto"/>
+                    <w:jc w:val="right"/>
+                    <w:rPr>
+                      <w:rFonts w:ascii="Calibri" w:eastAsia="Times New Roman" w:hAnsi="Calibri" w:cs="Calibri"/>
+                      <w:color w:val="000000"/>
+                    </w:rPr>
+                  </w:pPr>
+                  <w:r>
+                    <w:rPr>
+                      <w:rFonts w:ascii="Calibri" w:eastAsia="Times New Roman" w:hAnsi="Calibri" w:cs="Calibri"/>
+                      <w:color w:val="000000"/>
+                    </w:rPr>
+                    <w:t>8</w:t>
+                  </w:r>
+                </w:p>
+              </w:tc>
+              <w:tc>
+                <w:tcPr>
+                  <w:tcW w:w="420" w:type="dxa"/>
+                  <w:tcBorders>
+                    <w:top w:val="nil"/>
+                    <w:left w:val="nil"/>
+                    <w:bottom w:val="nil"/>
+                    <w:right w:val="nil"/>
+                  </w:tcBorders>
+                  <w:shd w:val="clear" w:color="auto" w:fill="auto"/>
+                  <w:noWrap/>
+                  <w:vAlign w:val="bottom"/>
+                  <w:hideMark/>
+                </w:tcPr>
+                <w:p>
+                  <w:pPr>
+                    <w:spacing w:after="0" w:line="240" w:lineRule="auto"/>
+                    <w:jc w:val="right"/>
+                    <w:rPr>
+                      <w:rFonts w:ascii="Calibri" w:eastAsia="Times New Roman" w:hAnsi="Calibri" w:cs="Calibri"/>
+                      <w:color w:val="000000"/>
+                    </w:rPr>
+                  </w:pPr>
+                  <w:r>
+                    <w:rPr>
+                      <w:rFonts w:ascii="Calibri" w:eastAsia="Times New Roman" w:hAnsi="Calibri" w:cs="Calibri"/>
+                      <w:color w:val="000000"/>
+                    </w:rPr>
+                    <w:t>9</w:t>
+                  </w:r>
+                </w:p>
+              </w:tc>
+            </w:tr>
+            <w:tr>
+              <w:trPr>
+                <w:trHeight w:val="300"/>
+              </w:trPr>
+              <w:tc>
+                <w:tcPr>
+                  <w:tcW w:w="220" w:type="dxa"/>
+                  <w:tcBorders>
+                    <w:top w:val="nil"/>
+                    <w:left w:val="nil"/>
+                    <w:bottom w:val="nil"/>
+                    <w:right w:val="nil"/>
+                  </w:tcBorders>
+                  <w:shd w:val="clear" w:color="auto" w:fill="auto"/>
+                  <w:noWrap/>
+                  <w:vAlign w:val="bottom"/>
+                  <w:hideMark/>
+                </w:tcPr>
+                <w:p>
+                  <w:pPr>
+                    <w:spacing w:after="0" w:line="240" w:lineRule="auto"/>
+                    <w:jc w:val="right"/>
+                    <w:rPr>
+                      <w:rFonts w:ascii="Calibri" w:eastAsia="Times New Roman" w:hAnsi="Calibri" w:cs="Calibri"/>
+                      <w:color w:val="000000"/>
+                    </w:rPr>
+                  </w:pPr>
+                  <w:r>
+                    <w:rPr>
+                      <w:rFonts w:ascii="Calibri" w:eastAsia="Times New Roman" w:hAnsi="Calibri" w:cs="Calibri"/>
+                      <w:color w:val="000000"/>
+                    </w:rPr>
+                    <w:t>0</w:t>
+                  </w:r>
+                </w:p>
+              </w:tc>
+              <w:tc>
+                <w:tcPr>
+                  <w:tcW w:w="420" w:type="dxa"/>
+                  <w:tcBorders>
+                    <w:top w:val="nil"/>
+                    <w:left w:val="nil"/>
+                    <w:bottom w:val="nil"/>
+                    <w:right w:val="nil"/>
+                  </w:tcBorders>
+                  <w:shd w:val="clear" w:color="auto" w:fill="auto"/>
+                  <w:noWrap/>
+                  <w:vAlign w:val="bottom"/>
+                  <w:hideMark/>
+                </w:tcPr>
+                <w:p>
+                  <w:pPr>
+                    <w:spacing w:after="0" w:line="240" w:lineRule="auto"/>
+                    <w:jc w:val="right"/>
+                    <w:rPr>
+                      <w:rFonts w:ascii="Calibri" w:eastAsia="Times New Roman" w:hAnsi="Calibri" w:cs="Calibri"/>
+                      <w:color w:val="000000"/>
+                    </w:rPr>
+                  </w:pPr>
+                  <w:r>
+                    <w:rPr>
+                      <w:rFonts w:ascii="Calibri" w:eastAsia="Times New Roman" w:hAnsi="Calibri" w:cs="Calibri"/>
+                      <w:color w:val="000000"/>
+                    </w:rPr>
+                    <w:t>973</w:t>
+                  </w:r>
+                </w:p>
+              </w:tc>
+              <w:tc>
+                <w:tcPr>
+                  <w:tcW w:w="520" w:type="dxa"/>
+                  <w:tcBorders>
+                    <w:top w:val="nil"/>
+                    <w:left w:val="nil"/>
+                    <w:bottom w:val="nil"/>
+                    <w:right w:val="nil"/>
+                  </w:tcBorders>
+                  <w:shd w:val="clear" w:color="auto" w:fill="auto"/>
+                  <w:noWrap/>
+                  <w:vAlign w:val="bottom"/>
+                  <w:hideMark/>
+                </w:tcPr>
+                <w:p>
+                  <w:pPr>
+                    <w:spacing w:after="0" w:line="240" w:lineRule="auto"/>
+                    <w:jc w:val="right"/>
+                    <w:rPr>
+                      <w:rFonts w:ascii="Calibri" w:eastAsia="Times New Roman" w:hAnsi="Calibri" w:cs="Calibri"/>
+                      <w:color w:val="000000"/>
+                    </w:rPr>
+                  </w:pPr>
+                  <w:r>
+                    <w:rPr>
+                      <w:rFonts w:ascii="Calibri" w:eastAsia="Times New Roman" w:hAnsi="Calibri" w:cs="Calibri"/>
+                      <w:color w:val="000000"/>
+                    </w:rPr>
+                    <w:t>1</w:t>
+                  </w:r>
+                </w:p>
+              </w:tc>
+              <w:tc>
+                <w:tcPr>
+                  <w:tcW w:w="420" w:type="dxa"/>
+                  <w:tcBorders>
+                    <w:top w:val="nil"/>
+                    <w:left w:val="nil"/>
+                    <w:bottom w:val="nil"/>
+                    <w:right w:val="nil"/>
+                  </w:tcBorders>
+                  <w:shd w:val="clear" w:color="auto" w:fill="auto"/>
+                  <w:noWrap/>
+                  <w:vAlign w:val="bottom"/>
+                  <w:hideMark/>
+                </w:tcPr>
+                <w:p>
+                  <w:pPr>
+                    <w:spacing w:after="0" w:line="240" w:lineRule="auto"/>
+                    <w:jc w:val="right"/>
+                    <w:rPr>
+                      <w:rFonts w:ascii="Calibri" w:eastAsia="Times New Roman" w:hAnsi="Calibri" w:cs="Calibri"/>
+                      <w:color w:val="000000"/>
+                    </w:rPr>
+                  </w:pPr>
+                  <w:r>
+                    <w:rPr>
+                      <w:rFonts w:ascii="Calibri" w:eastAsia="Times New Roman" w:hAnsi="Calibri" w:cs="Calibri"/>
+                      <w:color w:val="000000"/>
+                    </w:rPr>
+                    <w:t>1</w:t>
+                  </w:r>
+                </w:p>
+              </w:tc>
+              <w:tc>
+                <w:tcPr>
+                  <w:tcW w:w="420" w:type="dxa"/>
+                  <w:tcBorders>
+                    <w:top w:val="nil"/>
+                    <w:left w:val="nil"/>
+                    <w:bottom w:val="nil"/>
+                    <w:right w:val="nil"/>
+                  </w:tcBorders>
+                  <w:shd w:val="clear" w:color="auto" w:fill="auto"/>
+                  <w:noWrap/>
+                  <w:vAlign w:val="bottom"/>
+                  <w:hideMark/>
+                </w:tcPr>
+                <w:p>
+                  <w:pPr>
+                    <w:spacing w:after="0" w:line="240" w:lineRule="auto"/>
+                    <w:jc w:val="right"/>
+                    <w:rPr>
+                      <w:rFonts w:ascii="Calibri" w:eastAsia="Times New Roman" w:hAnsi="Calibri" w:cs="Calibri"/>
+                      <w:color w:val="000000"/>
+                    </w:rPr>
+                  </w:pPr>
+                  <w:r>
+                    <w:rPr>
+                      <w:rFonts w:ascii="Calibri" w:eastAsia="Times New Roman" w:hAnsi="Calibri" w:cs="Calibri"/>
+                      <w:color w:val="000000"/>
+                    </w:rPr>
+                    <w:t>0</w:t>
+                  </w:r>
+                </w:p>
+              </w:tc>
+              <w:tc>
+                <w:tcPr>
+                  <w:tcW w:w="420" w:type="dxa"/>
+                  <w:tcBorders>
+                    <w:top w:val="nil"/>
+                    <w:left w:val="nil"/>
+                    <w:bottom w:val="nil"/>
+                    <w:right w:val="nil"/>
+                  </w:tcBorders>
+                  <w:shd w:val="clear" w:color="auto" w:fill="auto"/>
+                  <w:noWrap/>
+                  <w:vAlign w:val="bottom"/>
+                  <w:hideMark/>
+                </w:tcPr>
+                <w:p>
+                  <w:pPr>
+                    <w:spacing w:after="0" w:line="240" w:lineRule="auto"/>
+                    <w:jc w:val="right"/>
+                    <w:rPr>
+                      <w:rFonts w:ascii="Calibri" w:eastAsia="Times New Roman" w:hAnsi="Calibri" w:cs="Calibri"/>
+                      <w:color w:val="000000"/>
+                    </w:rPr>
+                  </w:pPr>
+                  <w:r>
+                    <w:rPr>
+                      <w:rFonts w:ascii="Calibri" w:eastAsia="Times New Roman" w:hAnsi="Calibri" w:cs="Calibri"/>
+                      <w:color w:val="000000"/>
+                    </w:rPr>
+                    <w:t>0</w:t>
+                  </w:r>
+                </w:p>
+              </w:tc>
+              <w:tc>
+                <w:tcPr>
+                  <w:tcW w:w="420" w:type="dxa"/>
+                  <w:tcBorders>
+                    <w:top w:val="nil"/>
+                    <w:left w:val="nil"/>
+                    <w:bottom w:val="nil"/>
+                    <w:right w:val="nil"/>
+                  </w:tcBorders>
+                  <w:shd w:val="clear" w:color="auto" w:fill="auto"/>
+                  <w:noWrap/>
+                  <w:vAlign w:val="bottom"/>
+                  <w:hideMark/>
+                </w:tcPr>
+                <w:p>
+                  <w:pPr>
+                    <w:spacing w:after="0" w:line="240" w:lineRule="auto"/>
+                    <w:jc w:val="right"/>
+                    <w:rPr>
+                      <w:rFonts w:ascii="Calibri" w:eastAsia="Times New Roman" w:hAnsi="Calibri" w:cs="Calibri"/>
+                      <w:color w:val="000000"/>
+                    </w:rPr>
+                  </w:pPr>
+                  <w:r>
+                    <w:rPr>
+                      <w:rFonts w:ascii="Calibri" w:eastAsia="Times New Roman" w:hAnsi="Calibri" w:cs="Calibri"/>
+                      <w:color w:val="000000"/>
+                    </w:rPr>
+                    <w:t>1</w:t>
+                  </w:r>
+                </w:p>
+              </w:tc>
+              <w:tc>
+                <w:tcPr>
+                  <w:tcW w:w="420" w:type="dxa"/>
+                  <w:tcBorders>
+                    <w:top w:val="nil"/>
+                    <w:left w:val="nil"/>
+                    <w:bottom w:val="nil"/>
+                    <w:right w:val="nil"/>
+                  </w:tcBorders>
+                  <w:shd w:val="clear" w:color="auto" w:fill="auto"/>
+                  <w:noWrap/>
+                  <w:vAlign w:val="bottom"/>
+                  <w:hideMark/>
+                </w:tcPr>
+                <w:p>
+                  <w:pPr>
+                    <w:spacing w:after="0" w:line="240" w:lineRule="auto"/>
+                    <w:jc w:val="right"/>
+                    <w:rPr>
+                      <w:rFonts w:ascii="Calibri" w:eastAsia="Times New Roman" w:hAnsi="Calibri" w:cs="Calibri"/>
+                      <w:color w:val="000000"/>
+                    </w:rPr>
+                  </w:pPr>
+                  <w:r>
+                    <w:rPr>
+                      <w:rFonts w:ascii="Calibri" w:eastAsia="Times New Roman" w:hAnsi="Calibri" w:cs="Calibri"/>
+                      <w:color w:val="000000"/>
+                    </w:rPr>
+                    <w:t>3</w:t>
+                  </w:r>
+                </w:p>
+              </w:tc>
+              <w:tc>
+                <w:tcPr>
+                  <w:tcW w:w="420" w:type="dxa"/>
+                  <w:tcBorders>
+                    <w:top w:val="nil"/>
+                    <w:left w:val="nil"/>
+                    <w:bottom w:val="nil"/>
+                    <w:right w:val="nil"/>
+                  </w:tcBorders>
+                  <w:shd w:val="clear" w:color="auto" w:fill="auto"/>
+                  <w:noWrap/>
+                  <w:vAlign w:val="bottom"/>
+                  <w:hideMark/>
+                </w:tcPr>
+                <w:p>
+                  <w:pPr>
+                    <w:spacing w:after="0" w:line="240" w:lineRule="auto"/>
+                    <w:jc w:val="right"/>
+                    <w:rPr>
+                      <w:rFonts w:ascii="Calibri" w:eastAsia="Times New Roman" w:hAnsi="Calibri" w:cs="Calibri"/>
+                      <w:color w:val="000000"/>
+                    </w:rPr>
+                  </w:pPr>
+                  <w:r>
+                    <w:rPr>
+                      <w:rFonts w:ascii="Calibri" w:eastAsia="Times New Roman" w:hAnsi="Calibri" w:cs="Calibri"/>
+                      <w:color w:val="000000"/>
+                    </w:rPr>
+                    <w:t>1</w:t>
+                  </w:r>
+                </w:p>
+              </w:tc>
+              <w:tc>
+                <w:tcPr>
+                  <w:tcW w:w="420" w:type="dxa"/>
+                  <w:tcBorders>
+                    <w:top w:val="nil"/>
+                    <w:left w:val="nil"/>
+                    <w:bottom w:val="nil"/>
+                    <w:right w:val="nil"/>
+                  </w:tcBorders>
+                  <w:shd w:val="clear" w:color="auto" w:fill="auto"/>
+                  <w:noWrap/>
+                  <w:vAlign w:val="bottom"/>
+                  <w:hideMark/>
+                </w:tcPr>
+                <w:p>
+                  <w:pPr>
+                    <w:spacing w:after="0" w:line="240" w:lineRule="auto"/>
+                    <w:jc w:val="right"/>
+                    <w:rPr>
+                      <w:rFonts w:ascii="Calibri" w:eastAsia="Times New Roman" w:hAnsi="Calibri" w:cs="Calibri"/>
+                      <w:color w:val="000000"/>
+                    </w:rPr>
+                  </w:pPr>
+                  <w:r>
+                    <w:rPr>
+                      <w:rFonts w:ascii="Calibri" w:eastAsia="Times New Roman" w:hAnsi="Calibri" w:cs="Calibri"/>
+                      <w:color w:val="000000"/>
+                    </w:rPr>
+                    <w:t>0</w:t>
+                  </w:r>
+                </w:p>
+              </w:tc>
+              <w:tc>
+                <w:tcPr>
+                  <w:tcW w:w="420" w:type="dxa"/>
+                  <w:tcBorders>
+                    <w:top w:val="nil"/>
+                    <w:left w:val="nil"/>
+                    <w:bottom w:val="nil"/>
+                    <w:right w:val="nil"/>
+                  </w:tcBorders>
+                  <w:shd w:val="clear" w:color="auto" w:fill="auto"/>
+                  <w:noWrap/>
+                  <w:vAlign w:val="bottom"/>
+                  <w:hideMark/>
+                </w:tcPr>
+                <w:p>
+                  <w:pPr>
+                    <w:spacing w:after="0" w:line="240" w:lineRule="auto"/>
+                    <w:jc w:val="right"/>
+                    <w:rPr>
+                      <w:rFonts w:ascii="Calibri" w:eastAsia="Times New Roman" w:hAnsi="Calibri" w:cs="Calibri"/>
+                      <w:color w:val="000000"/>
+                    </w:rPr>
+                  </w:pPr>
+                  <w:r>
+                    <w:rPr>
+                      <w:rFonts w:ascii="Calibri" w:eastAsia="Times New Roman" w:hAnsi="Calibri" w:cs="Calibri"/>
+                      <w:color w:val="000000"/>
+                    </w:rPr>
+                    <w:t>0</w:t>
+                  </w:r>
+                </w:p>
+              </w:tc>
+            </w:tr>
+            <w:tr>
+              <w:trPr>
+                <w:trHeight w:val="300"/>
+              </w:trPr>
+              <w:tc>
+                <w:tcPr>
+                  <w:tcW w:w="220" w:type="dxa"/>
+                  <w:tcBorders>
+                    <w:top w:val="nil"/>
+                    <w:left w:val="nil"/>
+                    <w:bottom w:val="nil"/>
+                    <w:right w:val="nil"/>
+                  </w:tcBorders>
+                  <w:shd w:val="clear" w:color="auto" w:fill="auto"/>
+                  <w:noWrap/>
+                  <w:vAlign w:val="bottom"/>
+                  <w:hideMark/>
+                </w:tcPr>
+                <w:p>
+                  <w:pPr>
+                    <w:spacing w:after="0" w:line="240" w:lineRule="auto"/>
+                    <w:jc w:val="right"/>
+                    <w:rPr>
+                      <w:rFonts w:ascii="Calibri" w:eastAsia="Times New Roman" w:hAnsi="Calibri" w:cs="Calibri"/>
+                      <w:color w:val="000000"/>
+                    </w:rPr>
+                  </w:pPr>
+                  <w:r>
+                    <w:rPr>
+                      <w:rFonts w:ascii="Calibri" w:eastAsia="Times New Roman" w:hAnsi="Calibri" w:cs="Calibri"/>
+                      <w:color w:val="000000"/>
+                    </w:rPr>
+                    <w:t>1</w:t>
+                  </w:r>
+                </w:p>
+              </w:tc>
+              <w:tc>
+                <w:tcPr>
+                  <w:tcW w:w="420" w:type="dxa"/>
+                  <w:tcBorders>
+                    <w:top w:val="nil"/>
+                    <w:left w:val="nil"/>
+                    <w:bottom w:val="nil"/>
+                    <w:right w:val="nil"/>
+                  </w:tcBorders>
+                  <w:shd w:val="clear" w:color="auto" w:fill="auto"/>
+                  <w:noWrap/>
+                  <w:vAlign w:val="bottom"/>
+                  <w:hideMark/>
+                </w:tcPr>
+                <w:p>
+                  <w:pPr>
+                    <w:spacing w:after="0" w:line="240" w:lineRule="auto"/>
+                    <w:jc w:val="right"/>
+                    <w:rPr>
+                      <w:rFonts w:ascii="Calibri" w:eastAsia="Times New Roman" w:hAnsi="Calibri" w:cs="Calibri"/>
+                      <w:color w:val="000000"/>
+                    </w:rPr>
+                  </w:pPr>
+                  <w:r>
+                    <w:rPr>
+                      <w:rFonts w:ascii="Calibri" w:eastAsia="Times New Roman" w:hAnsi="Calibri" w:cs="Calibri"/>
+                      <w:color w:val="000000"/>
+                    </w:rPr>
+                    <w:t>0</w:t>
+                  </w:r>
+                </w:p>
+              </w:tc>
+              <w:tc>
+                <w:tcPr>
+                  <w:tcW w:w="520" w:type="dxa"/>
+                  <w:tcBorders>
+                    <w:top w:val="nil"/>
+                    <w:left w:val="nil"/>
+                    <w:bottom w:val="nil"/>
+                    <w:right w:val="nil"/>
+                  </w:tcBorders>
+                  <w:shd w:val="clear" w:color="auto" w:fill="auto"/>
+                  <w:noWrap/>
+                  <w:vAlign w:val="bottom"/>
+                  <w:hideMark/>
+                </w:tcPr>
+                <w:p>
+                  <w:pPr>
+                    <w:spacing w:after="0" w:line="240" w:lineRule="auto"/>
+                    <w:jc w:val="right"/>
+                    <w:rPr>
+                      <w:rFonts w:ascii="Calibri" w:eastAsia="Times New Roman" w:hAnsi="Calibri" w:cs="Calibri"/>
+                      <w:color w:val="000000"/>
+                    </w:rPr>
+                  </w:pPr>
+                  <w:r>
+                    <w:rPr>
+                      <w:rFonts w:ascii="Calibri" w:eastAsia="Times New Roman" w:hAnsi="Calibri" w:cs="Calibri"/>
+                      <w:color w:val="000000"/>
+                    </w:rPr>
+                    <w:t>1129</w:t>
+                  </w:r>
+                </w:p>
+              </w:tc>
+              <w:tc>
+                <w:tcPr>
+                  <w:tcW w:w="420" w:type="dxa"/>
+                  <w:tcBorders>
+                    <w:top w:val="nil"/>
+                    <w:left w:val="nil"/>
+                    <w:bottom w:val="nil"/>
+                    <w:right w:val="nil"/>
+                  </w:tcBorders>
+                  <w:shd w:val="clear" w:color="auto" w:fill="auto"/>
+                  <w:noWrap/>
+                  <w:vAlign w:val="bottom"/>
+                  <w:hideMark/>
+                </w:tcPr>
+                <w:p>
+                  <w:pPr>
+                    <w:spacing w:after="0" w:line="240" w:lineRule="auto"/>
+                    <w:jc w:val="right"/>
+                    <w:rPr>
+                      <w:rFonts w:ascii="Calibri" w:eastAsia="Times New Roman" w:hAnsi="Calibri" w:cs="Calibri"/>
+                      <w:color w:val="000000"/>
+                    </w:rPr>
+                  </w:pPr>
+                  <w:r>
+                    <w:rPr>
+                      <w:rFonts w:ascii="Calibri" w:eastAsia="Times New Roman" w:hAnsi="Calibri" w:cs="Calibri"/>
+                      <w:color w:val="000000"/>
+                    </w:rPr>
+                    <w:t>3</w:t>
+                  </w:r>
+                </w:p>
+              </w:tc>
+              <w:tc>
+                <w:tcPr>
+                  <w:tcW w:w="420" w:type="dxa"/>
+                  <w:tcBorders>
+                    <w:top w:val="nil"/>
+                    <w:left w:val="nil"/>
+                    <w:bottom w:val="nil"/>
+                    <w:right w:val="nil"/>
+                  </w:tcBorders>
+                  <w:shd w:val="clear" w:color="auto" w:fill="auto"/>
+                  <w:noWrap/>
+                  <w:vAlign w:val="bottom"/>
+                  <w:hideMark/>
+                </w:tcPr>
+                <w:p>
+                  <w:pPr>
+                    <w:spacing w:after="0" w:line="240" w:lineRule="auto"/>
+                    <w:jc w:val="right"/>
+                    <w:rPr>
+                      <w:rFonts w:ascii="Calibri" w:eastAsia="Times New Roman" w:hAnsi="Calibri" w:cs="Calibri"/>
+                      <w:color w:val="000000"/>
+                    </w:rPr>
+                  </w:pPr>
+                  <w:r>
+                    <w:rPr>
+                      <w:rFonts w:ascii="Calibri" w:eastAsia="Times New Roman" w:hAnsi="Calibri" w:cs="Calibri"/>
+                      <w:color w:val="000000"/>
+                    </w:rPr>
+                    <w:t>0</w:t>
+                  </w:r>
+                </w:p>
+              </w:tc>
+              <w:tc>
+                <w:tcPr>
+                  <w:tcW w:w="420" w:type="dxa"/>
+                  <w:tcBorders>
+                    <w:top w:val="nil"/>
+                    <w:left w:val="nil"/>
+                    <w:bottom w:val="nil"/>
+                    <w:right w:val="nil"/>
+                  </w:tcBorders>
+                  <w:shd w:val="clear" w:color="auto" w:fill="auto"/>
+                  <w:noWrap/>
+                  <w:vAlign w:val="bottom"/>
+                  <w:hideMark/>
+                </w:tcPr>
+                <w:p>
+                  <w:pPr>
+                    <w:spacing w:after="0" w:line="240" w:lineRule="auto"/>
+                    <w:jc w:val="right"/>
+                    <w:rPr>
+                      <w:rFonts w:ascii="Calibri" w:eastAsia="Times New Roman" w:hAnsi="Calibri" w:cs="Calibri"/>
+                      <w:color w:val="000000"/>
+                    </w:rPr>
+                  </w:pPr>
+                  <w:r>
+                    <w:rPr>
+                      <w:rFonts w:ascii="Calibri" w:eastAsia="Times New Roman" w:hAnsi="Calibri" w:cs="Calibri"/>
+                      <w:color w:val="000000"/>
+                    </w:rPr>
+                    <w:t>1</w:t>
+                  </w:r>
+                </w:p>
+              </w:tc>
+              <w:tc>
+                <w:tcPr>
+                  <w:tcW w:w="420" w:type="dxa"/>
+                  <w:tcBorders>
+                    <w:top w:val="nil"/>
+                    <w:left w:val="nil"/>
+                    <w:bottom w:val="nil"/>
+                    <w:right w:val="nil"/>
+                  </w:tcBorders>
+                  <w:shd w:val="clear" w:color="auto" w:fill="auto"/>
+                  <w:noWrap/>
+                  <w:vAlign w:val="bottom"/>
+                  <w:hideMark/>
+                </w:tcPr>
+                <w:p>
+                  <w:pPr>
+                    <w:spacing w:after="0" w:line="240" w:lineRule="auto"/>
+                    <w:jc w:val="right"/>
+                    <w:rPr>
+                      <w:rFonts w:ascii="Calibri" w:eastAsia="Times New Roman" w:hAnsi="Calibri" w:cs="Calibri"/>
+                      <w:color w:val="000000"/>
+                    </w:rPr>
+                  </w:pPr>
+                  <w:r>
+                    <w:rPr>
+                      <w:rFonts w:ascii="Calibri" w:eastAsia="Times New Roman" w:hAnsi="Calibri" w:cs="Calibri"/>
+                      <w:color w:val="000000"/>
+                    </w:rPr>
+                    <w:t>1</w:t>
+                  </w:r>
+                </w:p>
+              </w:tc>
+              <w:tc>
+                <w:tcPr>
+                  <w:tcW w:w="420" w:type="dxa"/>
+                  <w:tcBorders>
+                    <w:top w:val="nil"/>
+                    <w:left w:val="nil"/>
+                    <w:bottom w:val="nil"/>
+                    <w:right w:val="nil"/>
+                  </w:tcBorders>
+                  <w:shd w:val="clear" w:color="auto" w:fill="auto"/>
+                  <w:noWrap/>
+                  <w:vAlign w:val="bottom"/>
+                  <w:hideMark/>
+                </w:tcPr>
+                <w:p>
+                  <w:pPr>
+                    <w:spacing w:after="0" w:line="240" w:lineRule="auto"/>
+                    <w:jc w:val="right"/>
+                    <w:rPr>
+                      <w:rFonts w:ascii="Calibri" w:eastAsia="Times New Roman" w:hAnsi="Calibri" w:cs="Calibri"/>
+                      <w:color w:val="000000"/>
+                    </w:rPr>
+                  </w:pPr>
+                  <w:r>
+                    <w:rPr>
+                      <w:rFonts w:ascii="Calibri" w:eastAsia="Times New Roman" w:hAnsi="Calibri" w:cs="Calibri"/>
+                      <w:color w:val="000000"/>
+                    </w:rPr>
+                    <w:t>1</w:t>
+                  </w:r>
+                </w:p>
+              </w:tc>
+              <w:tc>
+                <w:tcPr>
+                  <w:tcW w:w="420" w:type="dxa"/>
+                  <w:tcBorders>
+                    <w:top w:val="nil"/>
+                    <w:left w:val="nil"/>
+                    <w:bottom w:val="nil"/>
+                    <w:right w:val="nil"/>
+                  </w:tcBorders>
+                  <w:shd w:val="clear" w:color="auto" w:fill="auto"/>
+                  <w:noWrap/>
+                  <w:vAlign w:val="bottom"/>
+                  <w:hideMark/>
+                </w:tcPr>
+                <w:p>
+                  <w:pPr>
+                    <w:spacing w:after="0" w:line="240" w:lineRule="auto"/>
+                    <w:jc w:val="right"/>
+                    <w:rPr>
+                      <w:rFonts w:ascii="Calibri" w:eastAsia="Times New Roman" w:hAnsi="Calibri" w:cs="Calibri"/>
+                      <w:color w:val="000000"/>
+                    </w:rPr>
+                  </w:pPr>
+                  <w:r>
+                    <w:rPr>
+                      <w:rFonts w:ascii="Calibri" w:eastAsia="Times New Roman" w:hAnsi="Calibri" w:cs="Calibri"/>
+                      <w:color w:val="000000"/>
+                    </w:rPr>
+                    <w:t>0</w:t>
+                  </w:r>
+                </w:p>
+              </w:tc>
+              <w:tc>
+                <w:tcPr>
+                  <w:tcW w:w="420" w:type="dxa"/>
+                  <w:tcBorders>
+                    <w:top w:val="nil"/>
+                    <w:left w:val="nil"/>
+                    <w:bottom w:val="nil"/>
+                    <w:right w:val="nil"/>
+                  </w:tcBorders>
+                  <w:shd w:val="clear" w:color="auto" w:fill="auto"/>
+                  <w:noWrap/>
+                  <w:vAlign w:val="bottom"/>
+                  <w:hideMark/>
+                </w:tcPr>
+                <w:p>
+                  <w:pPr>
+                    <w:spacing w:after="0" w:line="240" w:lineRule="auto"/>
+                    <w:jc w:val="right"/>
+                    <w:rPr>
+                      <w:rFonts w:ascii="Calibri" w:eastAsia="Times New Roman" w:hAnsi="Calibri" w:cs="Calibri"/>
+                      <w:color w:val="000000"/>
+                    </w:rPr>
+                  </w:pPr>
+                  <w:r>
+                    <w:rPr>
+                      <w:rFonts w:ascii="Calibri" w:eastAsia="Times New Roman" w:hAnsi="Calibri" w:cs="Calibri"/>
+                      <w:color w:val="000000"/>
+                    </w:rPr>
+                    <w:t>0</w:t>
+                  </w:r>
+                </w:p>
+              </w:tc>
+              <w:tc>
+                <w:tcPr>
+                  <w:tcW w:w="420" w:type="dxa"/>
+                  <w:tcBorders>
+                    <w:top w:val="nil"/>
+                    <w:left w:val="nil"/>
+                    <w:bottom w:val="nil"/>
+                    <w:right w:val="nil"/>
+                  </w:tcBorders>
+                  <w:shd w:val="clear" w:color="auto" w:fill="auto"/>
+                  <w:noWrap/>
+                  <w:vAlign w:val="bottom"/>
+                  <w:hideMark/>
+                </w:tcPr>
+                <w:p>
+                  <w:pPr>
+                    <w:spacing w:after="0" w:line="240" w:lineRule="auto"/>
+                    <w:jc w:val="right"/>
+                    <w:rPr>
+                      <w:rFonts w:ascii="Calibri" w:eastAsia="Times New Roman" w:hAnsi="Calibri" w:cs="Calibri"/>
+                      <w:color w:val="000000"/>
+                    </w:rPr>
+                  </w:pPr>
+                  <w:r>
+                    <w:rPr>
+                      <w:rFonts w:ascii="Calibri" w:eastAsia="Times New Roman" w:hAnsi="Calibri" w:cs="Calibri"/>
+                      <w:color w:val="000000"/>
+                    </w:rPr>
+                    <w:t>0</w:t>
+                  </w:r>
+                </w:p>
+              </w:tc>
+            </w:tr>
+            <w:tr>
+              <w:trPr>
+                <w:trHeight w:val="300"/>
+              </w:trPr>
+              <w:tc>
+                <w:tcPr>
+                  <w:tcW w:w="220" w:type="dxa"/>
+                  <w:tcBorders>
+                    <w:top w:val="nil"/>
+                    <w:left w:val="nil"/>
+                    <w:bottom w:val="nil"/>
+                    <w:right w:val="nil"/>
+                  </w:tcBorders>
+                  <w:shd w:val="clear" w:color="auto" w:fill="auto"/>
+                  <w:noWrap/>
+                  <w:vAlign w:val="bottom"/>
+                  <w:hideMark/>
+                </w:tcPr>
+                <w:p>
+                  <w:pPr>
+                    <w:spacing w:after="0" w:line="240" w:lineRule="auto"/>
+                    <w:jc w:val="right"/>
+                    <w:rPr>
+                      <w:rFonts w:ascii="Calibri" w:eastAsia="Times New Roman" w:hAnsi="Calibri" w:cs="Calibri"/>
+                      <w:color w:val="000000"/>
+                    </w:rPr>
+                  </w:pPr>
+                  <w:r>
+                    <w:rPr>
+                      <w:rFonts w:ascii="Calibri" w:eastAsia="Times New Roman" w:hAnsi="Calibri" w:cs="Calibri"/>
+                      <w:color w:val="000000"/>
+                    </w:rPr>
+                    <w:t>2</w:t>
+                  </w:r>
+                </w:p>
+              </w:tc>
+              <w:tc>
+                <w:tcPr>
+                  <w:tcW w:w="420" w:type="dxa"/>
+                  <w:tcBorders>
+                    <w:top w:val="nil"/>
+                    <w:left w:val="nil"/>
+                    <w:bottom w:val="nil"/>
+                    <w:right w:val="nil"/>
+                  </w:tcBorders>
+                  <w:shd w:val="clear" w:color="auto" w:fill="auto"/>
+                  <w:noWrap/>
+                  <w:vAlign w:val="bottom"/>
+                  <w:hideMark/>
+                </w:tcPr>
+                <w:p>
+                  <w:pPr>
+                    <w:spacing w:after="0" w:line="240" w:lineRule="auto"/>
+                    <w:jc w:val="right"/>
+                    <w:rPr>
+                      <w:rFonts w:ascii="Calibri" w:eastAsia="Times New Roman" w:hAnsi="Calibri" w:cs="Calibri"/>
+                      <w:color w:val="000000"/>
+                    </w:rPr>
+                  </w:pPr>
+                  <w:r>
+                    <w:rPr>
+                      <w:rFonts w:ascii="Calibri" w:eastAsia="Times New Roman" w:hAnsi="Calibri" w:cs="Calibri"/>
+                      <w:color w:val="000000"/>
+                    </w:rPr>
+                    <w:t>7</w:t>
+                  </w:r>
+                </w:p>
+              </w:tc>
+              <w:tc>
+                <w:tcPr>
+                  <w:tcW w:w="520" w:type="dxa"/>
+                  <w:tcBorders>
+                    <w:top w:val="nil"/>
+                    <w:left w:val="nil"/>
+                    <w:bottom w:val="nil"/>
+                    <w:right w:val="nil"/>
+                  </w:tcBorders>
+                  <w:shd w:val="clear" w:color="auto" w:fill="auto"/>
+                  <w:noWrap/>
+                  <w:vAlign w:val="bottom"/>
+                  <w:hideMark/>
+                </w:tcPr>
+                <w:p>
+                  <w:pPr>
+                    <w:spacing w:after="0" w:line="240" w:lineRule="auto"/>
+                    <w:jc w:val="right"/>
+                    <w:rPr>
+                      <w:rFonts w:ascii="Calibri" w:eastAsia="Times New Roman" w:hAnsi="Calibri" w:cs="Calibri"/>
+                      <w:color w:val="000000"/>
+                    </w:rPr>
+                  </w:pPr>
+                  <w:r>
+                    <w:rPr>
+                      <w:rFonts w:ascii="Calibri" w:eastAsia="Times New Roman" w:hAnsi="Calibri" w:cs="Calibri"/>
+                      <w:color w:val="000000"/>
+                    </w:rPr>
+                    <w:t>6</w:t>
+                  </w:r>
+                </w:p>
+              </w:tc>
+              <w:tc>
+                <w:tcPr>
+                  <w:tcW w:w="420" w:type="dxa"/>
+                  <w:tcBorders>
+                    <w:top w:val="nil"/>
+                    <w:left w:val="nil"/>
+                    <w:bottom w:val="nil"/>
+                    <w:right w:val="nil"/>
+                  </w:tcBorders>
+                  <w:shd w:val="clear" w:color="auto" w:fill="auto"/>
+                  <w:noWrap/>
+                  <w:vAlign w:val="bottom"/>
+                  <w:hideMark/>
+                </w:tcPr>
+                <w:p>
+                  <w:pPr>
+                    <w:spacing w:after="0" w:line="240" w:lineRule="auto"/>
+                    <w:jc w:val="right"/>
+                    <w:rPr>
+                      <w:rFonts w:ascii="Calibri" w:eastAsia="Times New Roman" w:hAnsi="Calibri" w:cs="Calibri"/>
+                      <w:color w:val="000000"/>
+                    </w:rPr>
+                  </w:pPr>
+                  <w:r>
+                    <w:rPr>
+                      <w:rFonts w:ascii="Calibri" w:eastAsia="Times New Roman" w:hAnsi="Calibri" w:cs="Calibri"/>
+                      <w:color w:val="000000"/>
+                    </w:rPr>
+                    <w:t>992</w:t>
+                  </w:r>
+                </w:p>
+              </w:tc>
+              <w:tc>
+                <w:tcPr>
+                  <w:tcW w:w="420" w:type="dxa"/>
+                  <w:tcBorders>
+                    <w:top w:val="nil"/>
+                    <w:left w:val="nil"/>
+                    <w:bottom w:val="nil"/>
+                    <w:right w:val="nil"/>
+                  </w:tcBorders>
+                  <w:shd w:val="clear" w:color="auto" w:fill="auto"/>
+                  <w:noWrap/>
+                  <w:vAlign w:val="bottom"/>
+                  <w:hideMark/>
+                </w:tcPr>
+                <w:p>
+                  <w:pPr>
+                    <w:spacing w:after="0" w:line="240" w:lineRule="auto"/>
+                    <w:jc w:val="right"/>
+                    <w:rPr>
+                      <w:rFonts w:ascii="Calibri" w:eastAsia="Times New Roman" w:hAnsi="Calibri" w:cs="Calibri"/>
+                      <w:color w:val="000000"/>
+                    </w:rPr>
+                  </w:pPr>
+                  <w:r>
+                    <w:rPr>
+                      <w:rFonts w:ascii="Calibri" w:eastAsia="Times New Roman" w:hAnsi="Calibri" w:cs="Calibri"/>
+                      <w:color w:val="000000"/>
+                    </w:rPr>
+                    <w:t>5</w:t>
+                  </w:r>
+                </w:p>
+              </w:tc>
+              <w:tc>
+                <w:tcPr>
+                  <w:tcW w:w="420" w:type="dxa"/>
+                  <w:tcBorders>
+                    <w:top w:val="nil"/>
+                    <w:left w:val="nil"/>
+                    <w:bottom w:val="nil"/>
+                    <w:right w:val="nil"/>
+                  </w:tcBorders>
+                  <w:shd w:val="clear" w:color="auto" w:fill="auto"/>
+                  <w:noWrap/>
+                  <w:vAlign w:val="bottom"/>
+                  <w:hideMark/>
+                </w:tcPr>
+                <w:p>
+                  <w:pPr>
+                    <w:spacing w:after="0" w:line="240" w:lineRule="auto"/>
+                    <w:jc w:val="right"/>
+                    <w:rPr>
+                      <w:rFonts w:ascii="Calibri" w:eastAsia="Times New Roman" w:hAnsi="Calibri" w:cs="Calibri"/>
+                      <w:color w:val="000000"/>
+                    </w:rPr>
+                  </w:pPr>
+                  <w:r>
+                    <w:rPr>
+                      <w:rFonts w:ascii="Calibri" w:eastAsia="Times New Roman" w:hAnsi="Calibri" w:cs="Calibri"/>
+                      <w:color w:val="000000"/>
+                    </w:rPr>
+                    <w:t>1</w:t>
+                  </w:r>
+                </w:p>
+              </w:tc>
+              <w:tc>
+                <w:tcPr>
+                  <w:tcW w:w="420" w:type="dxa"/>
+                  <w:tcBorders>
+                    <w:top w:val="nil"/>
+                    <w:left w:val="nil"/>
+                    <w:bottom w:val="nil"/>
+                    <w:right w:val="nil"/>
+                  </w:tcBorders>
+                  <w:shd w:val="clear" w:color="auto" w:fill="auto"/>
+                  <w:noWrap/>
+                  <w:vAlign w:val="bottom"/>
+                  <w:hideMark/>
+                </w:tcPr>
+                <w:p>
+                  <w:pPr>
+                    <w:spacing w:after="0" w:line="240" w:lineRule="auto"/>
+                    <w:jc w:val="right"/>
+                    <w:rPr>
+                      <w:rFonts w:ascii="Calibri" w:eastAsia="Times New Roman" w:hAnsi="Calibri" w:cs="Calibri"/>
+                      <w:color w:val="000000"/>
+                    </w:rPr>
+                  </w:pPr>
+                  <w:r>
+                    <w:rPr>
+                      <w:rFonts w:ascii="Calibri" w:eastAsia="Times New Roman" w:hAnsi="Calibri" w:cs="Calibri"/>
+                      <w:color w:val="000000"/>
+                    </w:rPr>
+                    <w:t>0</w:t>
+                  </w:r>
+                </w:p>
+              </w:tc>
+              <w:tc>
+                <w:tcPr>
+                  <w:tcW w:w="420" w:type="dxa"/>
+                  <w:tcBorders>
+                    <w:top w:val="nil"/>
+                    <w:left w:val="nil"/>
+                    <w:bottom w:val="nil"/>
+                    <w:right w:val="nil"/>
+                  </w:tcBorders>
+                  <w:shd w:val="clear" w:color="auto" w:fill="auto"/>
+                  <w:noWrap/>
+                  <w:vAlign w:val="bottom"/>
+                  <w:hideMark/>
+                </w:tcPr>
+                <w:p>
+                  <w:pPr>
+                    <w:spacing w:after="0" w:line="240" w:lineRule="auto"/>
+                    <w:jc w:val="right"/>
+                    <w:rPr>
+                      <w:rFonts w:ascii="Calibri" w:eastAsia="Times New Roman" w:hAnsi="Calibri" w:cs="Calibri"/>
+                      <w:color w:val="000000"/>
+                    </w:rPr>
+                  </w:pPr>
+                  <w:r>
+                    <w:rPr>
+                      <w:rFonts w:ascii="Calibri" w:eastAsia="Times New Roman" w:hAnsi="Calibri" w:cs="Calibri"/>
+                      <w:color w:val="000000"/>
+                    </w:rPr>
+                    <w:t>2</w:t>
+                  </w:r>
+                </w:p>
+              </w:tc>
+              <w:tc>
+                <w:tcPr>
+                  <w:tcW w:w="420" w:type="dxa"/>
+                  <w:tcBorders>
+                    <w:top w:val="nil"/>
+                    <w:left w:val="nil"/>
+                    <w:bottom w:val="nil"/>
+                    <w:right w:val="nil"/>
+                  </w:tcBorders>
+                  <w:shd w:val="clear" w:color="auto" w:fill="auto"/>
+                  <w:noWrap/>
+                  <w:vAlign w:val="bottom"/>
+                  <w:hideMark/>
+                </w:tcPr>
+                <w:p>
+                  <w:pPr>
+                    <w:spacing w:after="0" w:line="240" w:lineRule="auto"/>
+                    <w:jc w:val="right"/>
+                    <w:rPr>
+                      <w:rFonts w:ascii="Calibri" w:eastAsia="Times New Roman" w:hAnsi="Calibri" w:cs="Calibri"/>
+                      <w:color w:val="000000"/>
+                    </w:rPr>
+                  </w:pPr>
+                  <w:r>
+                    <w:rPr>
+                      <w:rFonts w:ascii="Calibri" w:eastAsia="Times New Roman" w:hAnsi="Calibri" w:cs="Calibri"/>
+                      <w:color w:val="000000"/>
+                    </w:rPr>
+                    <w:t>16</w:t>
+                  </w:r>
+                </w:p>
+              </w:tc>
+              <w:tc>
+                <w:tcPr>
+                  <w:tcW w:w="420" w:type="dxa"/>
+                  <w:tcBorders>
+                    <w:top w:val="nil"/>
+                    <w:left w:val="nil"/>
+                    <w:bottom w:val="nil"/>
+                    <w:right w:val="nil"/>
+                  </w:tcBorders>
+                  <w:shd w:val="clear" w:color="auto" w:fill="auto"/>
+                  <w:noWrap/>
+                  <w:vAlign w:val="bottom"/>
+                  <w:hideMark/>
+                </w:tcPr>
+                <w:p>
+                  <w:pPr>
+                    <w:spacing w:after="0" w:line="240" w:lineRule="auto"/>
+                    <w:jc w:val="right"/>
+                    <w:rPr>
+                      <w:rFonts w:ascii="Calibri" w:eastAsia="Times New Roman" w:hAnsi="Calibri" w:cs="Calibri"/>
+                      <w:color w:val="000000"/>
+                    </w:rPr>
+                  </w:pPr>
+                  <w:r>
+                    <w:rPr>
+                      <w:rFonts w:ascii="Calibri" w:eastAsia="Times New Roman" w:hAnsi="Calibri" w:cs="Calibri"/>
+                      <w:color w:val="000000"/>
+                    </w:rPr>
+                    <w:t>3</w:t>
+                  </w:r>
+                </w:p>
+              </w:tc>
+              <w:tc>
+                <w:tcPr>
+                  <w:tcW w:w="420" w:type="dxa"/>
+                  <w:tcBorders>
+                    <w:top w:val="nil"/>
+                    <w:left w:val="nil"/>
+                    <w:bottom w:val="nil"/>
+                    <w:right w:val="nil"/>
+                  </w:tcBorders>
+                  <w:shd w:val="clear" w:color="auto" w:fill="auto"/>
+                  <w:noWrap/>
+                  <w:vAlign w:val="bottom"/>
+                  <w:hideMark/>
+                </w:tcPr>
+                <w:p>
+                  <w:pPr>
+                    <w:spacing w:after="0" w:line="240" w:lineRule="auto"/>
+                    <w:jc w:val="right"/>
+                    <w:rPr>
+                      <w:rFonts w:ascii="Calibri" w:eastAsia="Times New Roman" w:hAnsi="Calibri" w:cs="Calibri"/>
+                      <w:color w:val="000000"/>
+                    </w:rPr>
+                  </w:pPr>
+                  <w:r>
+                    <w:rPr>
+                      <w:rFonts w:ascii="Calibri" w:eastAsia="Times New Roman" w:hAnsi="Calibri" w:cs="Calibri"/>
+                      <w:color w:val="000000"/>
+                    </w:rPr>
+                    <w:t>0</w:t>
+                  </w:r>
+                </w:p>
+              </w:tc>
+            </w:tr>
+            <w:tr>
+              <w:trPr>
+                <w:trHeight w:val="300"/>
+              </w:trPr>
+              <w:tc>
+                <w:tcPr>
+                  <w:tcW w:w="220" w:type="dxa"/>
+                  <w:tcBorders>
+                    <w:top w:val="nil"/>
+                    <w:left w:val="nil"/>
+                    <w:bottom w:val="nil"/>
+                    <w:right w:val="nil"/>
+                  </w:tcBorders>
+                  <w:shd w:val="clear" w:color="auto" w:fill="auto"/>
+                  <w:noWrap/>
+                  <w:vAlign w:val="bottom"/>
+                  <w:hideMark/>
+                </w:tcPr>
+                <w:p>
+                  <w:pPr>
+                    <w:spacing w:after="0" w:line="240" w:lineRule="auto"/>
+                    <w:jc w:val="right"/>
+                    <w:rPr>
+                      <w:rFonts w:ascii="Calibri" w:eastAsia="Times New Roman" w:hAnsi="Calibri" w:cs="Calibri"/>
+                      <w:color w:val="000000"/>
+                    </w:rPr>
+                  </w:pPr>
+                  <w:r>
+                    <w:rPr>
+                      <w:rFonts w:ascii="Calibri" w:eastAsia="Times New Roman" w:hAnsi="Calibri" w:cs="Calibri"/>
+                      <w:color w:val="000000"/>
+                    </w:rPr>
+                    <w:t>3</w:t>
+                  </w:r>
+                </w:p>
+              </w:tc>
+              <w:tc>
+                <w:tcPr>
+                  <w:tcW w:w="420" w:type="dxa"/>
+                  <w:tcBorders>
+                    <w:top w:val="nil"/>
+                    <w:left w:val="nil"/>
+                    <w:bottom w:val="nil"/>
+                    <w:right w:val="nil"/>
+                  </w:tcBorders>
+                  <w:shd w:val="clear" w:color="auto" w:fill="auto"/>
+                  <w:noWrap/>
+                  <w:vAlign w:val="bottom"/>
+                  <w:hideMark/>
+                </w:tcPr>
+                <w:p>
+                  <w:pPr>
+                    <w:spacing w:after="0" w:line="240" w:lineRule="auto"/>
+                    <w:jc w:val="right"/>
+                    <w:rPr>
+                      <w:rFonts w:ascii="Calibri" w:eastAsia="Times New Roman" w:hAnsi="Calibri" w:cs="Calibri"/>
+                      <w:color w:val="000000"/>
+                    </w:rPr>
+                  </w:pPr>
+                  <w:r>
+                    <w:rPr>
+                      <w:rFonts w:ascii="Calibri" w:eastAsia="Times New Roman" w:hAnsi="Calibri" w:cs="Calibri"/>
+                      <w:color w:val="000000"/>
+                    </w:rPr>
+                    <w:t>0</w:t>
+                  </w:r>
+                </w:p>
+              </w:tc>
+              <w:tc>
+                <w:tcPr>
+                  <w:tcW w:w="520" w:type="dxa"/>
+                  <w:tcBorders>
+                    <w:top w:val="nil"/>
+                    <w:left w:val="nil"/>
+                    <w:bottom w:val="nil"/>
+                    <w:right w:val="nil"/>
+                  </w:tcBorders>
+                  <w:shd w:val="clear" w:color="auto" w:fill="auto"/>
+                  <w:noWrap/>
+                  <w:vAlign w:val="bottom"/>
+                  <w:hideMark/>
+                </w:tcPr>
+                <w:p>
+                  <w:pPr>
+                    <w:spacing w:after="0" w:line="240" w:lineRule="auto"/>
+                    <w:jc w:val="right"/>
+                    <w:rPr>
+                      <w:rFonts w:ascii="Calibri" w:eastAsia="Times New Roman" w:hAnsi="Calibri" w:cs="Calibri"/>
+                      <w:color w:val="000000"/>
+                    </w:rPr>
+                  </w:pPr>
+                  <w:r>
+                    <w:rPr>
+                      <w:rFonts w:ascii="Calibri" w:eastAsia="Times New Roman" w:hAnsi="Calibri" w:cs="Calibri"/>
+                      <w:color w:val="000000"/>
+                    </w:rPr>
+                    <w:t>1</w:t>
+                  </w:r>
+                </w:p>
+              </w:tc>
+              <w:tc>
+                <w:tcPr>
+                  <w:tcW w:w="420" w:type="dxa"/>
+                  <w:tcBorders>
+                    <w:top w:val="nil"/>
+                    <w:left w:val="nil"/>
+                    <w:bottom w:val="nil"/>
+                    <w:right w:val="nil"/>
+                  </w:tcBorders>
+                  <w:shd w:val="clear" w:color="auto" w:fill="auto"/>
+                  <w:noWrap/>
+                  <w:vAlign w:val="bottom"/>
+                  <w:hideMark/>
+                </w:tcPr>
+                <w:p>
+                  <w:pPr>
+                    <w:spacing w:after="0" w:line="240" w:lineRule="auto"/>
+                    <w:jc w:val="right"/>
+                    <w:rPr>
+                      <w:rFonts w:ascii="Calibri" w:eastAsia="Times New Roman" w:hAnsi="Calibri" w:cs="Calibri"/>
+                      <w:color w:val="000000"/>
+                    </w:rPr>
+                  </w:pPr>
+                  <w:r>
+                    <w:rPr>
+                      <w:rFonts w:ascii="Calibri" w:eastAsia="Times New Roman" w:hAnsi="Calibri" w:cs="Calibri"/>
+                      <w:color w:val="000000"/>
+                    </w:rPr>
+                    <w:t>2</w:t>
+                  </w:r>
+                </w:p>
+              </w:tc>
+              <w:tc>
+                <w:tcPr>
+                  <w:tcW w:w="420" w:type="dxa"/>
+                  <w:tcBorders>
+                    <w:top w:val="nil"/>
+                    <w:left w:val="nil"/>
+                    <w:bottom w:val="nil"/>
+                    <w:right w:val="nil"/>
+                  </w:tcBorders>
+                  <w:shd w:val="clear" w:color="auto" w:fill="auto"/>
+                  <w:noWrap/>
+                  <w:vAlign w:val="bottom"/>
+                  <w:hideMark/>
+                </w:tcPr>
+                <w:p>
+                  <w:pPr>
+                    <w:spacing w:after="0" w:line="240" w:lineRule="auto"/>
+                    <w:jc w:val="right"/>
+                    <w:rPr>
+                      <w:rFonts w:ascii="Calibri" w:eastAsia="Times New Roman" w:hAnsi="Calibri" w:cs="Calibri"/>
+                      <w:color w:val="000000"/>
+                    </w:rPr>
+                  </w:pPr>
+                  <w:r>
+                    <w:rPr>
+                      <w:rFonts w:ascii="Calibri" w:eastAsia="Times New Roman" w:hAnsi="Calibri" w:cs="Calibri"/>
+                      <w:color w:val="000000"/>
+                    </w:rPr>
+                    <w:t>970</w:t>
+                  </w:r>
+                </w:p>
+              </w:tc>
+              <w:tc>
+                <w:tcPr>
+                  <w:tcW w:w="420" w:type="dxa"/>
+                  <w:tcBorders>
+                    <w:top w:val="nil"/>
+                    <w:left w:val="nil"/>
+                    <w:bottom w:val="nil"/>
+                    <w:right w:val="nil"/>
+                  </w:tcBorders>
+                  <w:shd w:val="clear" w:color="auto" w:fill="auto"/>
+                  <w:noWrap/>
+                  <w:vAlign w:val="bottom"/>
+                  <w:hideMark/>
+                </w:tcPr>
+                <w:p>
+                  <w:pPr>
+                    <w:spacing w:after="0" w:line="240" w:lineRule="auto"/>
+                    <w:jc w:val="right"/>
+                    <w:rPr>
+                      <w:rFonts w:ascii="Calibri" w:eastAsia="Times New Roman" w:hAnsi="Calibri" w:cs="Calibri"/>
+                      <w:color w:val="000000"/>
+                    </w:rPr>
+                  </w:pPr>
+                  <w:r>
+                    <w:rPr>
+                      <w:rFonts w:ascii="Calibri" w:eastAsia="Times New Roman" w:hAnsi="Calibri" w:cs="Calibri"/>
+                      <w:color w:val="000000"/>
+                    </w:rPr>
+                    <w:t>1</w:t>
+                  </w:r>
+                </w:p>
+              </w:tc>
+              <w:tc>
+                <w:tcPr>
+                  <w:tcW w:w="420" w:type="dxa"/>
+                  <w:tcBorders>
+                    <w:top w:val="nil"/>
+                    <w:left w:val="nil"/>
+                    <w:bottom w:val="nil"/>
+                    <w:right w:val="nil"/>
+                  </w:tcBorders>
+                  <w:shd w:val="clear" w:color="auto" w:fill="auto"/>
+                  <w:noWrap/>
+                  <w:vAlign w:val="bottom"/>
+                  <w:hideMark/>
+                </w:tcPr>
+                <w:p>
+                  <w:pPr>
+                    <w:spacing w:after="0" w:line="240" w:lineRule="auto"/>
+                    <w:jc w:val="right"/>
+                    <w:rPr>
+                      <w:rFonts w:ascii="Calibri" w:eastAsia="Times New Roman" w:hAnsi="Calibri" w:cs="Calibri"/>
+                      <w:color w:val="000000"/>
+                    </w:rPr>
+                  </w:pPr>
+                  <w:r>
+                    <w:rPr>
+                      <w:rFonts w:ascii="Calibri" w:eastAsia="Times New Roman" w:hAnsi="Calibri" w:cs="Calibri"/>
+                      <w:color w:val="000000"/>
+                    </w:rPr>
+                    <w:t>19</w:t>
+                  </w:r>
+                </w:p>
+              </w:tc>
+              <w:tc>
+                <w:tcPr>
+                  <w:tcW w:w="420" w:type="dxa"/>
+                  <w:tcBorders>
+                    <w:top w:val="nil"/>
+                    <w:left w:val="nil"/>
+                    <w:bottom w:val="nil"/>
+                    <w:right w:val="nil"/>
+                  </w:tcBorders>
+                  <w:shd w:val="clear" w:color="auto" w:fill="auto"/>
+                  <w:noWrap/>
+                  <w:vAlign w:val="bottom"/>
+                  <w:hideMark/>
+                </w:tcPr>
+                <w:p>
+                  <w:pPr>
+                    <w:spacing w:after="0" w:line="240" w:lineRule="auto"/>
+                    <w:jc w:val="right"/>
+                    <w:rPr>
+                      <w:rFonts w:ascii="Calibri" w:eastAsia="Times New Roman" w:hAnsi="Calibri" w:cs="Calibri"/>
+                      <w:color w:val="000000"/>
+                    </w:rPr>
+                  </w:pPr>
+                  <w:r>
+                    <w:rPr>
+                      <w:rFonts w:ascii="Calibri" w:eastAsia="Times New Roman" w:hAnsi="Calibri" w:cs="Calibri"/>
+                      <w:color w:val="000000"/>
+                    </w:rPr>
+                    <w:t>0</w:t>
+                  </w:r>
+                </w:p>
+              </w:tc>
+              <w:tc>
+                <w:tcPr>
+                  <w:tcW w:w="420" w:type="dxa"/>
+                  <w:tcBorders>
+                    <w:top w:val="nil"/>
+                    <w:left w:val="nil"/>
+                    <w:bottom w:val="nil"/>
+                    <w:right w:val="nil"/>
+                  </w:tcBorders>
+                  <w:shd w:val="clear" w:color="auto" w:fill="auto"/>
+                  <w:noWrap/>
+                  <w:vAlign w:val="bottom"/>
+                  <w:hideMark/>
+                </w:tcPr>
+                <w:p>
+                  <w:pPr>
+                    <w:spacing w:after="0" w:line="240" w:lineRule="auto"/>
+                    <w:jc w:val="right"/>
+                    <w:rPr>
+                      <w:rFonts w:ascii="Calibri" w:eastAsia="Times New Roman" w:hAnsi="Calibri" w:cs="Calibri"/>
+                      <w:color w:val="000000"/>
+                    </w:rPr>
+                  </w:pPr>
+                  <w:r>
+                    <w:rPr>
+                      <w:rFonts w:ascii="Calibri" w:eastAsia="Times New Roman" w:hAnsi="Calibri" w:cs="Calibri"/>
+                      <w:color w:val="000000"/>
+                    </w:rPr>
+                    <w:t>7</w:t>
+                  </w:r>
+                </w:p>
+              </w:tc>
+              <w:tc>
+                <w:tcPr>
+                  <w:tcW w:w="420" w:type="dxa"/>
+                  <w:tcBorders>
+                    <w:top w:val="nil"/>
+                    <w:left w:val="nil"/>
+                    <w:bottom w:val="nil"/>
+                    <w:right w:val="nil"/>
+                  </w:tcBorders>
+                  <w:shd w:val="clear" w:color="auto" w:fill="auto"/>
+                  <w:noWrap/>
+                  <w:vAlign w:val="bottom"/>
+                  <w:hideMark/>
+                </w:tcPr>
+                <w:p>
+                  <w:pPr>
+                    <w:spacing w:after="0" w:line="240" w:lineRule="auto"/>
+                    <w:jc w:val="right"/>
+                    <w:rPr>
+                      <w:rFonts w:ascii="Calibri" w:eastAsia="Times New Roman" w:hAnsi="Calibri" w:cs="Calibri"/>
+                      <w:color w:val="000000"/>
+                    </w:rPr>
+                  </w:pPr>
+                  <w:r>
+                    <w:rPr>
+                      <w:rFonts w:ascii="Calibri" w:eastAsia="Times New Roman" w:hAnsi="Calibri" w:cs="Calibri"/>
+                      <w:color w:val="000000"/>
+                    </w:rPr>
+                    <w:t>7</w:t>
+                  </w:r>
+                </w:p>
+              </w:tc>
+              <w:tc>
+                <w:tcPr>
+                  <w:tcW w:w="420" w:type="dxa"/>
+                  <w:tcBorders>
+                    <w:top w:val="nil"/>
+                    <w:left w:val="nil"/>
+                    <w:bottom w:val="nil"/>
+                    <w:right w:val="nil"/>
+                  </w:tcBorders>
+                  <w:shd w:val="clear" w:color="auto" w:fill="auto"/>
+                  <w:noWrap/>
+                  <w:vAlign w:val="bottom"/>
+                  <w:hideMark/>
+                </w:tcPr>
+                <w:p>
+                  <w:pPr>
+                    <w:spacing w:after="0" w:line="240" w:lineRule="auto"/>
+                    <w:jc w:val="right"/>
+                    <w:rPr>
+                      <w:rFonts w:ascii="Calibri" w:eastAsia="Times New Roman" w:hAnsi="Calibri" w:cs="Calibri"/>
+                      <w:color w:val="000000"/>
+                    </w:rPr>
+                  </w:pPr>
+                  <w:r>
+                    <w:rPr>
+                      <w:rFonts w:ascii="Calibri" w:eastAsia="Times New Roman" w:hAnsi="Calibri" w:cs="Calibri"/>
+                      <w:color w:val="000000"/>
+                    </w:rPr>
+                    <w:t>3</w:t>
+                  </w:r>
+                </w:p>
+              </w:tc>
+            </w:tr>
+            <w:tr>
+              <w:trPr>
+                <w:trHeight w:val="300"/>
+              </w:trPr>
+              <w:tc>
+                <w:tcPr>
+                  <w:tcW w:w="220" w:type="dxa"/>
+                  <w:tcBorders>
+                    <w:top w:val="nil"/>
+                    <w:left w:val="nil"/>
+                    <w:bottom w:val="nil"/>
+                    <w:right w:val="nil"/>
+                  </w:tcBorders>
+                  <w:shd w:val="clear" w:color="auto" w:fill="auto"/>
+                  <w:noWrap/>
+                  <w:vAlign w:val="bottom"/>
+                  <w:hideMark/>
+                </w:tcPr>
+                <w:p>
+                  <w:pPr>
+                    <w:spacing w:after="0" w:line="240" w:lineRule="auto"/>
+                    <w:jc w:val="right"/>
+                    <w:rPr>
+                      <w:rFonts w:ascii="Calibri" w:eastAsia="Times New Roman" w:hAnsi="Calibri" w:cs="Calibri"/>
+                      <w:color w:val="000000"/>
+                    </w:rPr>
+                  </w:pPr>
+                  <w:r>
+                    <w:rPr>
+                      <w:rFonts w:ascii="Calibri" w:eastAsia="Times New Roman" w:hAnsi="Calibri" w:cs="Calibri"/>
+                      <w:color w:val="000000"/>
+                    </w:rPr>
+                    <w:t>4</w:t>
+                  </w:r>
+                </w:p>
+              </w:tc>
+              <w:tc>
+                <w:tcPr>
+                  <w:tcW w:w="420" w:type="dxa"/>
+                  <w:tcBorders>
+                    <w:top w:val="nil"/>
+                    <w:left w:val="nil"/>
+                    <w:bottom w:val="nil"/>
+                    <w:right w:val="nil"/>
+                  </w:tcBorders>
+                  <w:shd w:val="clear" w:color="auto" w:fill="auto"/>
+                  <w:noWrap/>
+                  <w:vAlign w:val="bottom"/>
+                  <w:hideMark/>
+                </w:tcPr>
+                <w:p>
+                  <w:pPr>
+                    <w:spacing w:after="0" w:line="240" w:lineRule="auto"/>
+                    <w:jc w:val="right"/>
+                    <w:rPr>
+                      <w:rFonts w:ascii="Calibri" w:eastAsia="Times New Roman" w:hAnsi="Calibri" w:cs="Calibri"/>
+                      <w:color w:val="000000"/>
+                    </w:rPr>
+                  </w:pPr>
+                  <w:r>
+                    <w:rPr>
+                      <w:rFonts w:ascii="Calibri" w:eastAsia="Times New Roman" w:hAnsi="Calibri" w:cs="Calibri"/>
+                      <w:color w:val="000000"/>
+                    </w:rPr>
+                    <w:t>0</w:t>
+                  </w:r>
+                </w:p>
+              </w:tc>
+              <w:tc>
+                <w:tcPr>
+                  <w:tcW w:w="520" w:type="dxa"/>
+                  <w:tcBorders>
+                    <w:top w:val="nil"/>
+                    <w:left w:val="nil"/>
+                    <w:bottom w:val="nil"/>
+                    <w:right w:val="nil"/>
+                  </w:tcBorders>
+                  <w:shd w:val="clear" w:color="auto" w:fill="auto"/>
+                  <w:noWrap/>
+                  <w:vAlign w:val="bottom"/>
+                  <w:hideMark/>
+                </w:tcPr>
+                <w:p>
+                  <w:pPr>
+                    <w:spacing w:after="0" w:line="240" w:lineRule="auto"/>
+                    <w:jc w:val="right"/>
+                    <w:rPr>
+                      <w:rFonts w:ascii="Calibri" w:eastAsia="Times New Roman" w:hAnsi="Calibri" w:cs="Calibri"/>
+                      <w:color w:val="000000"/>
+                    </w:rPr>
+                  </w:pPr>
+                  <w:r>
+                    <w:rPr>
+                      <w:rFonts w:ascii="Calibri" w:eastAsia="Times New Roman" w:hAnsi="Calibri" w:cs="Calibri"/>
+                      <w:color w:val="000000"/>
+                    </w:rPr>
+                    <w:t>7</w:t>
+                  </w:r>
+                </w:p>
+              </w:tc>
+              <w:tc>
+                <w:tcPr>
+                  <w:tcW w:w="420" w:type="dxa"/>
+                  <w:tcBorders>
+                    <w:top w:val="nil"/>
+                    <w:left w:val="nil"/>
+                    <w:bottom w:val="nil"/>
+                    <w:right w:val="nil"/>
+                  </w:tcBorders>
+                  <w:shd w:val="clear" w:color="auto" w:fill="auto"/>
+                  <w:noWrap/>
+                  <w:vAlign w:val="bottom"/>
+                  <w:hideMark/>
+                </w:tcPr>
+                <w:p>
+                  <w:pPr>
+                    <w:spacing w:after="0" w:line="240" w:lineRule="auto"/>
+                    <w:jc w:val="right"/>
+                    <w:rPr>
+                      <w:rFonts w:ascii="Calibri" w:eastAsia="Times New Roman" w:hAnsi="Calibri" w:cs="Calibri"/>
+                      <w:color w:val="000000"/>
+                    </w:rPr>
+                  </w:pPr>
+                  <w:r>
+                    <w:rPr>
+                      <w:rFonts w:ascii="Calibri" w:eastAsia="Times New Roman" w:hAnsi="Calibri" w:cs="Calibri"/>
+                      <w:color w:val="000000"/>
+                    </w:rPr>
+                    <w:t>0</w:t>
+                  </w:r>
+                </w:p>
+              </w:tc>
+              <w:tc>
+                <w:tcPr>
+                  <w:tcW w:w="420" w:type="dxa"/>
+                  <w:tcBorders>
+                    <w:top w:val="nil"/>
+                    <w:left w:val="nil"/>
+                    <w:bottom w:val="nil"/>
+                    <w:right w:val="nil"/>
+                  </w:tcBorders>
+                  <w:shd w:val="clear" w:color="auto" w:fill="auto"/>
+                  <w:noWrap/>
+                  <w:vAlign w:val="bottom"/>
+                  <w:hideMark/>
+                </w:tcPr>
+                <w:p>
+                  <w:pPr>
+                    <w:spacing w:after="0" w:line="240" w:lineRule="auto"/>
+                    <w:jc w:val="right"/>
+                    <w:rPr>
+                      <w:rFonts w:ascii="Calibri" w:eastAsia="Times New Roman" w:hAnsi="Calibri" w:cs="Calibri"/>
+                      <w:color w:val="000000"/>
+                    </w:rPr>
+                  </w:pPr>
+                  <w:r>
+                    <w:rPr>
+                      <w:rFonts w:ascii="Calibri" w:eastAsia="Times New Roman" w:hAnsi="Calibri" w:cs="Calibri"/>
+                      <w:color w:val="000000"/>
+                    </w:rPr>
+                    <w:t>0</w:t>
+                  </w:r>
+                </w:p>
+              </w:tc>
+              <w:tc>
+                <w:tcPr>
+                  <w:tcW w:w="420" w:type="dxa"/>
+                  <w:tcBorders>
+                    <w:top w:val="nil"/>
+                    <w:left w:val="nil"/>
+                    <w:bottom w:val="nil"/>
+                    <w:right w:val="nil"/>
+                  </w:tcBorders>
+                  <w:shd w:val="clear" w:color="auto" w:fill="auto"/>
+                  <w:noWrap/>
+                  <w:vAlign w:val="bottom"/>
+                  <w:hideMark/>
+                </w:tcPr>
+                <w:p>
+                  <w:pPr>
+                    <w:spacing w:after="0" w:line="240" w:lineRule="auto"/>
+                    <w:jc w:val="right"/>
+                    <w:rPr>
+                      <w:rFonts w:ascii="Calibri" w:eastAsia="Times New Roman" w:hAnsi="Calibri" w:cs="Calibri"/>
+                      <w:color w:val="000000"/>
+                    </w:rPr>
+                  </w:pPr>
+                  <w:r>
+                    <w:rPr>
+                      <w:rFonts w:ascii="Calibri" w:eastAsia="Times New Roman" w:hAnsi="Calibri" w:cs="Calibri"/>
+                      <w:color w:val="000000"/>
+                    </w:rPr>
+                    <w:t>944</w:t>
+                  </w:r>
+                </w:p>
+              </w:tc>
+              <w:tc>
+                <w:tcPr>
+                  <w:tcW w:w="420" w:type="dxa"/>
+                  <w:tcBorders>
+                    <w:top w:val="nil"/>
+                    <w:left w:val="nil"/>
+                    <w:bottom w:val="nil"/>
+                    <w:right w:val="nil"/>
+                  </w:tcBorders>
+                  <w:shd w:val="clear" w:color="auto" w:fill="auto"/>
+                  <w:noWrap/>
+                  <w:vAlign w:val="bottom"/>
+                  <w:hideMark/>
+                </w:tcPr>
+                <w:p>
+                  <w:pPr>
+                    <w:spacing w:after="0" w:line="240" w:lineRule="auto"/>
+                    <w:jc w:val="right"/>
+                    <w:rPr>
+                      <w:rFonts w:ascii="Calibri" w:eastAsia="Times New Roman" w:hAnsi="Calibri" w:cs="Calibri"/>
+                      <w:color w:val="000000"/>
+                    </w:rPr>
+                  </w:pPr>
+                  <w:r>
+                    <w:rPr>
+                      <w:rFonts w:ascii="Calibri" w:eastAsia="Times New Roman" w:hAnsi="Calibri" w:cs="Calibri"/>
+                      <w:color w:val="000000"/>
+                    </w:rPr>
+                    <w:t>0</w:t>
+                  </w:r>
+                </w:p>
+              </w:tc>
+              <w:tc>
+                <w:tcPr>
+                  <w:tcW w:w="420" w:type="dxa"/>
+                  <w:tcBorders>
+                    <w:top w:val="nil"/>
+                    <w:left w:val="nil"/>
+                    <w:bottom w:val="nil"/>
+                    <w:right w:val="nil"/>
+                  </w:tcBorders>
+                  <w:shd w:val="clear" w:color="auto" w:fill="auto"/>
+                  <w:noWrap/>
+                  <w:vAlign w:val="bottom"/>
+                  <w:hideMark/>
+                </w:tcPr>
+                <w:p>
+                  <w:pPr>
+                    <w:spacing w:after="0" w:line="240" w:lineRule="auto"/>
+                    <w:jc w:val="right"/>
+                    <w:rPr>
+                      <w:rFonts w:ascii="Calibri" w:eastAsia="Times New Roman" w:hAnsi="Calibri" w:cs="Calibri"/>
+                      <w:color w:val="000000"/>
+                    </w:rPr>
+                  </w:pPr>
+                  <w:r>
+                    <w:rPr>
+                      <w:rFonts w:ascii="Calibri" w:eastAsia="Times New Roman" w:hAnsi="Calibri" w:cs="Calibri"/>
+                      <w:color w:val="000000"/>
+                    </w:rPr>
+                    <w:t>3</w:t>
+                  </w:r>
+                </w:p>
+              </w:tc>
+              <w:tc>
+                <w:tcPr>
+                  <w:tcW w:w="420" w:type="dxa"/>
+                  <w:tcBorders>
+                    <w:top w:val="nil"/>
+                    <w:left w:val="nil"/>
+                    <w:bottom w:val="nil"/>
+                    <w:right w:val="nil"/>
+                  </w:tcBorders>
+                  <w:shd w:val="clear" w:color="auto" w:fill="auto"/>
+                  <w:noWrap/>
+                  <w:vAlign w:val="bottom"/>
+                  <w:hideMark/>
+                </w:tcPr>
+                <w:p>
+                  <w:pPr>
+                    <w:spacing w:after="0" w:line="240" w:lineRule="auto"/>
+                    <w:jc w:val="right"/>
+                    <w:rPr>
+                      <w:rFonts w:ascii="Calibri" w:eastAsia="Times New Roman" w:hAnsi="Calibri" w:cs="Calibri"/>
+                      <w:color w:val="000000"/>
+                    </w:rPr>
+                  </w:pPr>
+                  <w:r>
+                    <w:rPr>
+                      <w:rFonts w:ascii="Calibri" w:eastAsia="Times New Roman" w:hAnsi="Calibri" w:cs="Calibri"/>
+                      <w:color w:val="000000"/>
+                    </w:rPr>
+                    <w:t>5</w:t>
+                  </w:r>
+                </w:p>
+              </w:tc>
+              <w:tc>
+                <w:tcPr>
+                  <w:tcW w:w="420" w:type="dxa"/>
+                  <w:tcBorders>
+                    <w:top w:val="nil"/>
+                    <w:left w:val="nil"/>
+                    <w:bottom w:val="nil"/>
+                    <w:right w:val="nil"/>
+                  </w:tcBorders>
+                  <w:shd w:val="clear" w:color="auto" w:fill="auto"/>
+                  <w:noWrap/>
+                  <w:vAlign w:val="bottom"/>
+                  <w:hideMark/>
+                </w:tcPr>
+                <w:p>
+                  <w:pPr>
+                    <w:spacing w:after="0" w:line="240" w:lineRule="auto"/>
+                    <w:jc w:val="right"/>
+                    <w:rPr>
+                      <w:rFonts w:ascii="Calibri" w:eastAsia="Times New Roman" w:hAnsi="Calibri" w:cs="Calibri"/>
+                      <w:color w:val="000000"/>
+                    </w:rPr>
+                  </w:pPr>
+                  <w:r>
+                    <w:rPr>
+                      <w:rFonts w:ascii="Calibri" w:eastAsia="Times New Roman" w:hAnsi="Calibri" w:cs="Calibri"/>
+                      <w:color w:val="000000"/>
+                    </w:rPr>
+                    <w:t>1</w:t>
+                  </w:r>
+                </w:p>
+              </w:tc>
+              <w:tc>
+                <w:tcPr>
+                  <w:tcW w:w="420" w:type="dxa"/>
+                  <w:tcBorders>
+                    <w:top w:val="nil"/>
+                    <w:left w:val="nil"/>
+                    <w:bottom w:val="nil"/>
+                    <w:right w:val="nil"/>
+                  </w:tcBorders>
+                  <w:shd w:val="clear" w:color="auto" w:fill="auto"/>
+                  <w:noWrap/>
+                  <w:vAlign w:val="bottom"/>
+                  <w:hideMark/>
+                </w:tcPr>
+                <w:p>
+                  <w:pPr>
+                    <w:spacing w:after="0" w:line="240" w:lineRule="auto"/>
+                    <w:jc w:val="right"/>
+                    <w:rPr>
+                      <w:rFonts w:ascii="Calibri" w:eastAsia="Times New Roman" w:hAnsi="Calibri" w:cs="Calibri"/>
+                      <w:color w:val="000000"/>
+                    </w:rPr>
+                  </w:pPr>
+                  <w:r>
+                    <w:rPr>
+                      <w:rFonts w:ascii="Calibri" w:eastAsia="Times New Roman" w:hAnsi="Calibri" w:cs="Calibri"/>
+                      <w:color w:val="000000"/>
+                    </w:rPr>
+                    <w:t>22</w:t>
+                  </w:r>
+                </w:p>
+              </w:tc>
+            </w:tr>
+            <w:tr>
+              <w:trPr>
+                <w:trHeight w:val="300"/>
+              </w:trPr>
+              <w:tc>
+                <w:tcPr>
+                  <w:tcW w:w="220" w:type="dxa"/>
+                  <w:tcBorders>
+                    <w:top w:val="nil"/>
+                    <w:left w:val="nil"/>
+                    <w:bottom w:val="nil"/>
+                    <w:right w:val="nil"/>
+                  </w:tcBorders>
+                  <w:shd w:val="clear" w:color="auto" w:fill="auto"/>
+                  <w:noWrap/>
+                  <w:vAlign w:val="bottom"/>
+                  <w:hideMark/>
+                </w:tcPr>
+                <w:p>
+                  <w:pPr>
+                    <w:spacing w:after="0" w:line="240" w:lineRule="auto"/>
+                    <w:jc w:val="right"/>
+                    <w:rPr>
+                      <w:rFonts w:ascii="Calibri" w:eastAsia="Times New Roman" w:hAnsi="Calibri" w:cs="Calibri"/>
+                      <w:color w:val="000000"/>
+                    </w:rPr>
+                  </w:pPr>
+                  <w:r>
+                    <w:rPr>
+                      <w:rFonts w:ascii="Calibri" w:eastAsia="Times New Roman" w:hAnsi="Calibri" w:cs="Calibri"/>
+                      <w:color w:val="000000"/>
+                    </w:rPr>
+                    <w:t>5</w:t>
+                  </w:r>
+                </w:p>
+              </w:tc>
+              <w:tc>
+                <w:tcPr>
+                  <w:tcW w:w="420" w:type="dxa"/>
+                  <w:tcBorders>
+                    <w:top w:val="nil"/>
+                    <w:left w:val="nil"/>
+                    <w:bottom w:val="nil"/>
+                    <w:right w:val="nil"/>
+                  </w:tcBorders>
+                  <w:shd w:val="clear" w:color="auto" w:fill="auto"/>
+                  <w:noWrap/>
+                  <w:vAlign w:val="bottom"/>
+                  <w:hideMark/>
+                </w:tcPr>
+                <w:p>
+                  <w:pPr>
+                    <w:spacing w:after="0" w:line="240" w:lineRule="auto"/>
+                    <w:jc w:val="right"/>
+                    <w:rPr>
+                      <w:rFonts w:ascii="Calibri" w:eastAsia="Times New Roman" w:hAnsi="Calibri" w:cs="Calibri"/>
+                      <w:color w:val="000000"/>
+                    </w:rPr>
+                  </w:pPr>
+                  <w:r>
+                    <w:rPr>
+                      <w:rFonts w:ascii="Calibri" w:eastAsia="Times New Roman" w:hAnsi="Calibri" w:cs="Calibri"/>
+                      <w:color w:val="000000"/>
+                    </w:rPr>
+                    <w:t>1</w:t>
+                  </w:r>
+                </w:p>
+              </w:tc>
+              <w:tc>
+                <w:tcPr>
+                  <w:tcW w:w="520" w:type="dxa"/>
+                  <w:tcBorders>
+                    <w:top w:val="nil"/>
+                    <w:left w:val="nil"/>
+                    <w:bottom w:val="nil"/>
+                    <w:right w:val="nil"/>
+                  </w:tcBorders>
+                  <w:shd w:val="clear" w:color="auto" w:fill="auto"/>
+                  <w:noWrap/>
+                  <w:vAlign w:val="bottom"/>
+                  <w:hideMark/>
+                </w:tcPr>
+                <w:p>
+                  <w:pPr>
+                    <w:spacing w:after="0" w:line="240" w:lineRule="auto"/>
+                    <w:jc w:val="right"/>
+                    <w:rPr>
+                      <w:rFonts w:ascii="Calibri" w:eastAsia="Times New Roman" w:hAnsi="Calibri" w:cs="Calibri"/>
+                      <w:color w:val="000000"/>
+                    </w:rPr>
+                  </w:pPr>
+                  <w:r>
+                    <w:rPr>
+                      <w:rFonts w:ascii="Calibri" w:eastAsia="Times New Roman" w:hAnsi="Calibri" w:cs="Calibri"/>
+                      <w:color w:val="000000"/>
+                    </w:rPr>
+                    <w:t>1</w:t>
+                  </w:r>
+                </w:p>
+              </w:tc>
+              <w:tc>
+                <w:tcPr>
+                  <w:tcW w:w="420" w:type="dxa"/>
+                  <w:tcBorders>
+                    <w:top w:val="nil"/>
+                    <w:left w:val="nil"/>
+                    <w:bottom w:val="nil"/>
+                    <w:right w:val="nil"/>
+                  </w:tcBorders>
+                  <w:shd w:val="clear" w:color="auto" w:fill="auto"/>
+                  <w:noWrap/>
+                  <w:vAlign w:val="bottom"/>
+                  <w:hideMark/>
+                </w:tcPr>
+                <w:p>
+                  <w:pPr>
+                    <w:spacing w:after="0" w:line="240" w:lineRule="auto"/>
+                    <w:jc w:val="right"/>
+                    <w:rPr>
+                      <w:rFonts w:ascii="Calibri" w:eastAsia="Times New Roman" w:hAnsi="Calibri" w:cs="Calibri"/>
+                      <w:color w:val="000000"/>
+                    </w:rPr>
+                  </w:pPr>
+                  <w:r>
+                    <w:rPr>
+                      <w:rFonts w:ascii="Calibri" w:eastAsia="Times New Roman" w:hAnsi="Calibri" w:cs="Calibri"/>
+                      <w:color w:val="000000"/>
+                    </w:rPr>
+                    <w:t>0</w:t>
+                  </w:r>
+                </w:p>
+              </w:tc>
+              <w:tc>
+                <w:tcPr>
+                  <w:tcW w:w="420" w:type="dxa"/>
+                  <w:tcBorders>
+                    <w:top w:val="nil"/>
+                    <w:left w:val="nil"/>
+                    <w:bottom w:val="nil"/>
+                    <w:right w:val="nil"/>
+                  </w:tcBorders>
+                  <w:shd w:val="clear" w:color="auto" w:fill="auto"/>
+                  <w:noWrap/>
+                  <w:vAlign w:val="bottom"/>
+                  <w:hideMark/>
+                </w:tcPr>
+                <w:p>
+                  <w:pPr>
+                    <w:spacing w:after="0" w:line="240" w:lineRule="auto"/>
+                    <w:jc w:val="right"/>
+                    <w:rPr>
+                      <w:rFonts w:ascii="Calibri" w:eastAsia="Times New Roman" w:hAnsi="Calibri" w:cs="Calibri"/>
+                      <w:color w:val="000000"/>
+                    </w:rPr>
+                  </w:pPr>
+                  <w:r>
+                    <w:rPr>
+                      <w:rFonts w:ascii="Calibri" w:eastAsia="Times New Roman" w:hAnsi="Calibri" w:cs="Calibri"/>
+                      <w:color w:val="000000"/>
+                    </w:rPr>
+                    <w:t>12</w:t>
+                  </w:r>
+                </w:p>
+              </w:tc>
+              <w:tc>
+                <w:tcPr>
+                  <w:tcW w:w="420" w:type="dxa"/>
+                  <w:tcBorders>
+                    <w:top w:val="nil"/>
+                    <w:left w:val="nil"/>
+                    <w:bottom w:val="nil"/>
+                    <w:right w:val="nil"/>
+                  </w:tcBorders>
+                  <w:shd w:val="clear" w:color="auto" w:fill="auto"/>
+                  <w:noWrap/>
+                  <w:vAlign w:val="bottom"/>
+                  <w:hideMark/>
+                </w:tcPr>
+                <w:p>
+                  <w:pPr>
+                    <w:spacing w:after="0" w:line="240" w:lineRule="auto"/>
+                    <w:jc w:val="right"/>
+                    <w:rPr>
+                      <w:rFonts w:ascii="Calibri" w:eastAsia="Times New Roman" w:hAnsi="Calibri" w:cs="Calibri"/>
+                      <w:color w:val="000000"/>
+                    </w:rPr>
+                  </w:pPr>
+                  <w:r>
+                    <w:rPr>
+                      <w:rFonts w:ascii="Calibri" w:eastAsia="Times New Roman" w:hAnsi="Calibri" w:cs="Calibri"/>
+                      <w:color w:val="000000"/>
+                    </w:rPr>
+                    <w:t>2</w:t>
+                  </w:r>
+                </w:p>
+              </w:tc>
+              <w:tc>
+                <w:tcPr>
+                  <w:tcW w:w="420" w:type="dxa"/>
+                  <w:tcBorders>
+                    <w:top w:val="nil"/>
+                    <w:left w:val="nil"/>
+                    <w:bottom w:val="nil"/>
+                    <w:right w:val="nil"/>
+                  </w:tcBorders>
+                  <w:shd w:val="clear" w:color="auto" w:fill="auto"/>
+                  <w:noWrap/>
+                  <w:vAlign w:val="bottom"/>
+                  <w:hideMark/>
+                </w:tcPr>
+                <w:p>
+                  <w:pPr>
+                    <w:spacing w:after="0" w:line="240" w:lineRule="auto"/>
+                    <w:jc w:val="right"/>
+                    <w:rPr>
+                      <w:rFonts w:ascii="Calibri" w:eastAsia="Times New Roman" w:hAnsi="Calibri" w:cs="Calibri"/>
+                      <w:color w:val="000000"/>
+                    </w:rPr>
+                  </w:pPr>
+                  <w:r>
+                    <w:rPr>
+                      <w:rFonts w:ascii="Calibri" w:eastAsia="Times New Roman" w:hAnsi="Calibri" w:cs="Calibri"/>
+                      <w:color w:val="000000"/>
+                    </w:rPr>
+                    <w:t>860</w:t>
+                  </w:r>
+                </w:p>
+              </w:tc>
+              <w:tc>
+                <w:tcPr>
+                  <w:tcW w:w="420" w:type="dxa"/>
+                  <w:tcBorders>
+                    <w:top w:val="nil"/>
+                    <w:left w:val="nil"/>
+                    <w:bottom w:val="nil"/>
+                    <w:right w:val="nil"/>
+                  </w:tcBorders>
+                  <w:shd w:val="clear" w:color="auto" w:fill="auto"/>
+                  <w:noWrap/>
+                  <w:vAlign w:val="bottom"/>
+                  <w:hideMark/>
+                </w:tcPr>
+                <w:p>
+                  <w:pPr>
+                    <w:spacing w:after="0" w:line="240" w:lineRule="auto"/>
+                    <w:jc w:val="right"/>
+                    <w:rPr>
+                      <w:rFonts w:ascii="Calibri" w:eastAsia="Times New Roman" w:hAnsi="Calibri" w:cs="Calibri"/>
+                      <w:color w:val="000000"/>
+                    </w:rPr>
+                  </w:pPr>
+                  <w:r>
+                    <w:rPr>
+                      <w:rFonts w:ascii="Calibri" w:eastAsia="Times New Roman" w:hAnsi="Calibri" w:cs="Calibri"/>
+                      <w:color w:val="000000"/>
+                    </w:rPr>
+                    <w:t>5</w:t>
+                  </w:r>
+                </w:p>
+              </w:tc>
+              <w:tc>
+                <w:tcPr>
+                  <w:tcW w:w="420" w:type="dxa"/>
+                  <w:tcBorders>
+                    <w:top w:val="nil"/>
+                    <w:left w:val="nil"/>
+                    <w:bottom w:val="nil"/>
+                    <w:right w:val="nil"/>
+                  </w:tcBorders>
+                  <w:shd w:val="clear" w:color="auto" w:fill="auto"/>
+                  <w:noWrap/>
+                  <w:vAlign w:val="bottom"/>
+                  <w:hideMark/>
+                </w:tcPr>
+                <w:p>
+                  <w:pPr>
+                    <w:spacing w:after="0" w:line="240" w:lineRule="auto"/>
+                    <w:jc w:val="right"/>
+                    <w:rPr>
+                      <w:rFonts w:ascii="Calibri" w:eastAsia="Times New Roman" w:hAnsi="Calibri" w:cs="Calibri"/>
+                      <w:color w:val="000000"/>
+                    </w:rPr>
+                  </w:pPr>
+                  <w:r>
+                    <w:rPr>
+                      <w:rFonts w:ascii="Calibri" w:eastAsia="Times New Roman" w:hAnsi="Calibri" w:cs="Calibri"/>
+                      <w:color w:val="000000"/>
+                    </w:rPr>
+                    <w:t>1</w:t>
+                  </w:r>
+                </w:p>
+              </w:tc>
+              <w:tc>
+                <w:tcPr>
+                  <w:tcW w:w="420" w:type="dxa"/>
+                  <w:tcBorders>
+                    <w:top w:val="nil"/>
+                    <w:left w:val="nil"/>
+                    <w:bottom w:val="nil"/>
+                    <w:right w:val="nil"/>
+                  </w:tcBorders>
+                  <w:shd w:val="clear" w:color="auto" w:fill="auto"/>
+                  <w:noWrap/>
+                  <w:vAlign w:val="bottom"/>
+                  <w:hideMark/>
+                </w:tcPr>
+                <w:p>
+                  <w:pPr>
+                    <w:spacing w:after="0" w:line="240" w:lineRule="auto"/>
+                    <w:jc w:val="right"/>
+                    <w:rPr>
+                      <w:rFonts w:ascii="Calibri" w:eastAsia="Times New Roman" w:hAnsi="Calibri" w:cs="Calibri"/>
+                      <w:color w:val="000000"/>
+                    </w:rPr>
+                  </w:pPr>
+                  <w:r>
+                    <w:rPr>
+                      <w:rFonts w:ascii="Calibri" w:eastAsia="Times New Roman" w:hAnsi="Calibri" w:cs="Calibri"/>
+                      <w:color w:val="000000"/>
+                    </w:rPr>
+                    <w:t>6</w:t>
+                  </w:r>
+                </w:p>
+              </w:tc>
+              <w:tc>
+                <w:tcPr>
+                  <w:tcW w:w="420" w:type="dxa"/>
+                  <w:tcBorders>
+                    <w:top w:val="nil"/>
+                    <w:left w:val="nil"/>
+                    <w:bottom w:val="nil"/>
+                    <w:right w:val="nil"/>
+                  </w:tcBorders>
+                  <w:shd w:val="clear" w:color="auto" w:fill="auto"/>
+                  <w:noWrap/>
+                  <w:vAlign w:val="bottom"/>
+                  <w:hideMark/>
+                </w:tcPr>
+                <w:p>
+                  <w:pPr>
+                    <w:spacing w:after="0" w:line="240" w:lineRule="auto"/>
+                    <w:jc w:val="right"/>
+                    <w:rPr>
+                      <w:rFonts w:ascii="Calibri" w:eastAsia="Times New Roman" w:hAnsi="Calibri" w:cs="Calibri"/>
+                      <w:color w:val="000000"/>
+                    </w:rPr>
+                  </w:pPr>
+                  <w:r>
+                    <w:rPr>
+                      <w:rFonts w:ascii="Calibri" w:eastAsia="Times New Roman" w:hAnsi="Calibri" w:cs="Calibri"/>
+                      <w:color w:val="000000"/>
+                    </w:rPr>
+                    <w:t>4</w:t>
+                  </w:r>
+                </w:p>
+              </w:tc>
+            </w:tr>
+            <w:tr>
+              <w:trPr>
+                <w:trHeight w:val="300"/>
+              </w:trPr>
+              <w:tc>
+                <w:tcPr>
+                  <w:tcW w:w="220" w:type="dxa"/>
+                  <w:tcBorders>
+                    <w:top w:val="nil"/>
+                    <w:left w:val="nil"/>
+                    <w:bottom w:val="nil"/>
+                    <w:right w:val="nil"/>
+                  </w:tcBorders>
+                  <w:shd w:val="clear" w:color="auto" w:fill="auto"/>
+                  <w:noWrap/>
+                  <w:vAlign w:val="bottom"/>
+                  <w:hideMark/>
+                </w:tcPr>
+                <w:p>
+                  <w:pPr>
+                    <w:spacing w:after="0" w:line="240" w:lineRule="auto"/>
+                    <w:jc w:val="right"/>
+                    <w:rPr>
+                      <w:rFonts w:ascii="Calibri" w:eastAsia="Times New Roman" w:hAnsi="Calibri" w:cs="Calibri"/>
+                      <w:color w:val="000000"/>
+                    </w:rPr>
+                  </w:pPr>
+                  <w:r>
+                    <w:rPr>
+                      <w:rFonts w:ascii="Calibri" w:eastAsia="Times New Roman" w:hAnsi="Calibri" w:cs="Calibri"/>
+                      <w:color w:val="000000"/>
+                    </w:rPr>
+                    <w:t>6</w:t>
+                  </w:r>
+                </w:p>
+              </w:tc>
+              <w:tc>
+                <w:tcPr>
+                  <w:tcW w:w="420" w:type="dxa"/>
+                  <w:tcBorders>
+                    <w:top w:val="nil"/>
+                    <w:left w:val="nil"/>
+                    <w:bottom w:val="nil"/>
+                    <w:right w:val="nil"/>
+                  </w:tcBorders>
+                  <w:shd w:val="clear" w:color="auto" w:fill="auto"/>
+                  <w:noWrap/>
+                  <w:vAlign w:val="bottom"/>
+                  <w:hideMark/>
+                </w:tcPr>
+                <w:p>
+                  <w:pPr>
+                    <w:spacing w:after="0" w:line="240" w:lineRule="auto"/>
+                    <w:jc w:val="right"/>
+                    <w:rPr>
+                      <w:rFonts w:ascii="Calibri" w:eastAsia="Times New Roman" w:hAnsi="Calibri" w:cs="Calibri"/>
+                      <w:color w:val="000000"/>
+                    </w:rPr>
+                  </w:pPr>
+                  <w:r>
+                    <w:rPr>
+                      <w:rFonts w:ascii="Calibri" w:eastAsia="Times New Roman" w:hAnsi="Calibri" w:cs="Calibri"/>
+                      <w:color w:val="000000"/>
+                    </w:rPr>
+                    <w:t>4</w:t>
+                  </w:r>
+                </w:p>
+              </w:tc>
+              <w:tc>
+                <w:tcPr>
+                  <w:tcW w:w="520" w:type="dxa"/>
+                  <w:tcBorders>
+                    <w:top w:val="nil"/>
+                    <w:left w:val="nil"/>
+                    <w:bottom w:val="nil"/>
+                    <w:right w:val="nil"/>
+                  </w:tcBorders>
+                  <w:shd w:val="clear" w:color="auto" w:fill="auto"/>
+                  <w:noWrap/>
+                  <w:vAlign w:val="bottom"/>
+                  <w:hideMark/>
+                </w:tcPr>
+                <w:p>
+                  <w:pPr>
+                    <w:spacing w:after="0" w:line="240" w:lineRule="auto"/>
+                    <w:jc w:val="right"/>
+                    <w:rPr>
+                      <w:rFonts w:ascii="Calibri" w:eastAsia="Times New Roman" w:hAnsi="Calibri" w:cs="Calibri"/>
+                      <w:color w:val="000000"/>
+                    </w:rPr>
+                  </w:pPr>
+                  <w:r>
+                    <w:rPr>
+                      <w:rFonts w:ascii="Calibri" w:eastAsia="Times New Roman" w:hAnsi="Calibri" w:cs="Calibri"/>
+                      <w:color w:val="000000"/>
+                    </w:rPr>
+                    <w:t>2</w:t>
+                  </w:r>
+                </w:p>
+              </w:tc>
+              <w:tc>
+                <w:tcPr>
+                  <w:tcW w:w="420" w:type="dxa"/>
+                  <w:tcBorders>
+                    <w:top w:val="nil"/>
+                    <w:left w:val="nil"/>
+                    <w:bottom w:val="nil"/>
+                    <w:right w:val="nil"/>
+                  </w:tcBorders>
+                  <w:shd w:val="clear" w:color="auto" w:fill="auto"/>
+                  <w:noWrap/>
+                  <w:vAlign w:val="bottom"/>
+                  <w:hideMark/>
+                </w:tcPr>
+                <w:p>
+                  <w:pPr>
+                    <w:spacing w:after="0" w:line="240" w:lineRule="auto"/>
+                    <w:jc w:val="right"/>
+                    <w:rPr>
+                      <w:rFonts w:ascii="Calibri" w:eastAsia="Times New Roman" w:hAnsi="Calibri" w:cs="Calibri"/>
+                      <w:color w:val="000000"/>
+                    </w:rPr>
+                  </w:pPr>
+                  <w:r>
+                    <w:rPr>
+                      <w:rFonts w:ascii="Calibri" w:eastAsia="Times New Roman" w:hAnsi="Calibri" w:cs="Calibri"/>
+                      <w:color w:val="000000"/>
+                    </w:rPr>
+                    <w:t>0</w:t>
+                  </w:r>
+                </w:p>
+              </w:tc>
+              <w:tc>
+                <w:tcPr>
+                  <w:tcW w:w="420" w:type="dxa"/>
+                  <w:tcBorders>
+                    <w:top w:val="nil"/>
+                    <w:left w:val="nil"/>
+                    <w:bottom w:val="nil"/>
+                    <w:right w:val="nil"/>
+                  </w:tcBorders>
+                  <w:shd w:val="clear" w:color="auto" w:fill="auto"/>
+                  <w:noWrap/>
+                  <w:vAlign w:val="bottom"/>
+                  <w:hideMark/>
+                </w:tcPr>
+                <w:p>
+                  <w:pPr>
+                    <w:spacing w:after="0" w:line="240" w:lineRule="auto"/>
+                    <w:jc w:val="right"/>
+                    <w:rPr>
+                      <w:rFonts w:ascii="Calibri" w:eastAsia="Times New Roman" w:hAnsi="Calibri" w:cs="Calibri"/>
+                      <w:color w:val="000000"/>
+                    </w:rPr>
+                  </w:pPr>
+                  <w:r>
+                    <w:rPr>
+                      <w:rFonts w:ascii="Calibri" w:eastAsia="Times New Roman" w:hAnsi="Calibri" w:cs="Calibri"/>
+                      <w:color w:val="000000"/>
+                    </w:rPr>
+                    <w:t>0</w:t>
+                  </w:r>
+                </w:p>
+              </w:tc>
+              <w:tc>
+                <w:tcPr>
+                  <w:tcW w:w="420" w:type="dxa"/>
+                  <w:tcBorders>
+                    <w:top w:val="nil"/>
+                    <w:left w:val="nil"/>
+                    <w:bottom w:val="nil"/>
+                    <w:right w:val="nil"/>
+                  </w:tcBorders>
+                  <w:shd w:val="clear" w:color="auto" w:fill="auto"/>
+                  <w:noWrap/>
+                  <w:vAlign w:val="bottom"/>
+                  <w:hideMark/>
+                </w:tcPr>
+                <w:p>
+                  <w:pPr>
+                    <w:spacing w:after="0" w:line="240" w:lineRule="auto"/>
+                    <w:jc w:val="right"/>
+                    <w:rPr>
+                      <w:rFonts w:ascii="Calibri" w:eastAsia="Times New Roman" w:hAnsi="Calibri" w:cs="Calibri"/>
+                      <w:color w:val="000000"/>
+                    </w:rPr>
+                  </w:pPr>
+                  <w:r>
+                    <w:rPr>
+                      <w:rFonts w:ascii="Calibri" w:eastAsia="Times New Roman" w:hAnsi="Calibri" w:cs="Calibri"/>
+                      <w:color w:val="000000"/>
+                    </w:rPr>
+                    <w:t>3</w:t>
+                  </w:r>
+                </w:p>
+              </w:tc>
+              <w:tc>
+                <w:tcPr>
+                  <w:tcW w:w="420" w:type="dxa"/>
+                  <w:tcBorders>
+                    <w:top w:val="nil"/>
+                    <w:left w:val="nil"/>
+                    <w:bottom w:val="nil"/>
+                    <w:right w:val="nil"/>
+                  </w:tcBorders>
+                  <w:shd w:val="clear" w:color="auto" w:fill="auto"/>
+                  <w:noWrap/>
+                  <w:vAlign w:val="bottom"/>
+                  <w:hideMark/>
+                </w:tcPr>
+                <w:p>
+                  <w:pPr>
+                    <w:spacing w:after="0" w:line="240" w:lineRule="auto"/>
+                    <w:jc w:val="right"/>
+                    <w:rPr>
+                      <w:rFonts w:ascii="Calibri" w:eastAsia="Times New Roman" w:hAnsi="Calibri" w:cs="Calibri"/>
+                      <w:color w:val="000000"/>
+                    </w:rPr>
+                  </w:pPr>
+                  <w:r>
+                    <w:rPr>
+                      <w:rFonts w:ascii="Calibri" w:eastAsia="Times New Roman" w:hAnsi="Calibri" w:cs="Calibri"/>
+                      <w:color w:val="000000"/>
+                    </w:rPr>
+                    <w:t>5</w:t>
+                  </w:r>
+                </w:p>
+              </w:tc>
+              <w:tc>
+                <w:tcPr>
+                  <w:tcW w:w="420" w:type="dxa"/>
+                  <w:tcBorders>
+                    <w:top w:val="nil"/>
+                    <w:left w:val="nil"/>
+                    <w:bottom w:val="nil"/>
+                    <w:right w:val="nil"/>
+                  </w:tcBorders>
+                  <w:shd w:val="clear" w:color="auto" w:fill="auto"/>
+                  <w:noWrap/>
+                  <w:vAlign w:val="bottom"/>
+                  <w:hideMark/>
+                </w:tcPr>
+                <w:p>
+                  <w:pPr>
+                    <w:spacing w:after="0" w:line="240" w:lineRule="auto"/>
+                    <w:jc w:val="right"/>
+                    <w:rPr>
+                      <w:rFonts w:ascii="Calibri" w:eastAsia="Times New Roman" w:hAnsi="Calibri" w:cs="Calibri"/>
+                      <w:color w:val="000000"/>
+                    </w:rPr>
+                  </w:pPr>
+                  <w:r>
+                    <w:rPr>
+                      <w:rFonts w:ascii="Calibri" w:eastAsia="Times New Roman" w:hAnsi="Calibri" w:cs="Calibri"/>
+                      <w:color w:val="000000"/>
+                    </w:rPr>
+                    <w:t>944</w:t>
+                  </w:r>
+                </w:p>
+              </w:tc>
+              <w:tc>
+                <w:tcPr>
+                  <w:tcW w:w="420" w:type="dxa"/>
+                  <w:tcBorders>
+                    <w:top w:val="nil"/>
+                    <w:left w:val="nil"/>
+                    <w:bottom w:val="nil"/>
+                    <w:right w:val="nil"/>
+                  </w:tcBorders>
+                  <w:shd w:val="clear" w:color="auto" w:fill="auto"/>
+                  <w:noWrap/>
+                  <w:vAlign w:val="bottom"/>
+                  <w:hideMark/>
+                </w:tcPr>
+                <w:p>
+                  <w:pPr>
+                    <w:spacing w:after="0" w:line="240" w:lineRule="auto"/>
+                    <w:jc w:val="right"/>
+                    <w:rPr>
+                      <w:rFonts w:ascii="Calibri" w:eastAsia="Times New Roman" w:hAnsi="Calibri" w:cs="Calibri"/>
+                      <w:color w:val="000000"/>
+                    </w:rPr>
+                  </w:pPr>
+                  <w:r>
+                    <w:rPr>
+                      <w:rFonts w:ascii="Calibri" w:eastAsia="Times New Roman" w:hAnsi="Calibri" w:cs="Calibri"/>
+                      <w:color w:val="000000"/>
+                    </w:rPr>
+                    <w:t>0</w:t>
+                  </w:r>
+                </w:p>
+              </w:tc>
+              <w:tc>
+                <w:tcPr>
+                  <w:tcW w:w="420" w:type="dxa"/>
+                  <w:tcBorders>
+                    <w:top w:val="nil"/>
+                    <w:left w:val="nil"/>
+                    <w:bottom w:val="nil"/>
+                    <w:right w:val="nil"/>
+                  </w:tcBorders>
+                  <w:shd w:val="clear" w:color="auto" w:fill="auto"/>
+                  <w:noWrap/>
+                  <w:vAlign w:val="bottom"/>
+                  <w:hideMark/>
+                </w:tcPr>
+                <w:p>
+                  <w:pPr>
+                    <w:spacing w:after="0" w:line="240" w:lineRule="auto"/>
+                    <w:jc w:val="right"/>
+                    <w:rPr>
+                      <w:rFonts w:ascii="Calibri" w:eastAsia="Times New Roman" w:hAnsi="Calibri" w:cs="Calibri"/>
+                      <w:color w:val="000000"/>
+                    </w:rPr>
+                  </w:pPr>
+                  <w:r>
+                    <w:rPr>
+                      <w:rFonts w:ascii="Calibri" w:eastAsia="Times New Roman" w:hAnsi="Calibri" w:cs="Calibri"/>
+                      <w:color w:val="000000"/>
+                    </w:rPr>
+                    <w:t>0</w:t>
+                  </w:r>
+                </w:p>
+              </w:tc>
+              <w:tc>
+                <w:tcPr>
+                  <w:tcW w:w="420" w:type="dxa"/>
+                  <w:tcBorders>
+                    <w:top w:val="nil"/>
+                    <w:left w:val="nil"/>
+                    <w:bottom w:val="nil"/>
+                    <w:right w:val="nil"/>
+                  </w:tcBorders>
+                  <w:shd w:val="clear" w:color="auto" w:fill="auto"/>
+                  <w:noWrap/>
+                  <w:vAlign w:val="bottom"/>
+                  <w:hideMark/>
+                </w:tcPr>
+                <w:p>
+                  <w:pPr>
+                    <w:spacing w:after="0" w:line="240" w:lineRule="auto"/>
+                    <w:jc w:val="right"/>
+                    <w:rPr>
+                      <w:rFonts w:ascii="Calibri" w:eastAsia="Times New Roman" w:hAnsi="Calibri" w:cs="Calibri"/>
+                      <w:color w:val="000000"/>
+                    </w:rPr>
+                  </w:pPr>
+                  <w:r>
+                    <w:rPr>
+                      <w:rFonts w:ascii="Calibri" w:eastAsia="Times New Roman" w:hAnsi="Calibri" w:cs="Calibri"/>
+                      <w:color w:val="000000"/>
+                    </w:rPr>
+                    <w:t>0</w:t>
+                  </w:r>
+                </w:p>
+              </w:tc>
+            </w:tr>
+            <w:tr>
+              <w:trPr>
+                <w:trHeight w:val="300"/>
+              </w:trPr>
+              <w:tc>
+                <w:tcPr>
+                  <w:tcW w:w="220" w:type="dxa"/>
+                  <w:tcBorders>
+                    <w:top w:val="nil"/>
+                    <w:left w:val="nil"/>
+                    <w:bottom w:val="nil"/>
+                    <w:right w:val="nil"/>
+                  </w:tcBorders>
+                  <w:shd w:val="clear" w:color="auto" w:fill="auto"/>
+                  <w:noWrap/>
+                  <w:vAlign w:val="bottom"/>
+                  <w:hideMark/>
+                </w:tcPr>
+                <w:p>
+                  <w:pPr>
+                    <w:spacing w:after="0" w:line="240" w:lineRule="auto"/>
+                    <w:jc w:val="right"/>
+                    <w:rPr>
+                      <w:rFonts w:ascii="Calibri" w:eastAsia="Times New Roman" w:hAnsi="Calibri" w:cs="Calibri"/>
+                      <w:color w:val="000000"/>
+                    </w:rPr>
+                  </w:pPr>
+                  <w:r>
+                    <w:rPr>
+                      <w:rFonts w:ascii="Calibri" w:eastAsia="Times New Roman" w:hAnsi="Calibri" w:cs="Calibri"/>
+                      <w:color w:val="000000"/>
+                    </w:rPr>
+                    <w:t>7</w:t>
+                  </w:r>
+                </w:p>
+              </w:tc>
+              <w:tc>
+                <w:tcPr>
+                  <w:tcW w:w="420" w:type="dxa"/>
+                  <w:tcBorders>
+                    <w:top w:val="nil"/>
+                    <w:left w:val="nil"/>
+                    <w:bottom w:val="nil"/>
+                    <w:right w:val="nil"/>
+                  </w:tcBorders>
+                  <w:shd w:val="clear" w:color="auto" w:fill="auto"/>
+                  <w:noWrap/>
+                  <w:vAlign w:val="bottom"/>
+                  <w:hideMark/>
+                </w:tcPr>
+                <w:p>
+                  <w:pPr>
+                    <w:spacing w:after="0" w:line="240" w:lineRule="auto"/>
+                    <w:jc w:val="right"/>
+                    <w:rPr>
+                      <w:rFonts w:ascii="Calibri" w:eastAsia="Times New Roman" w:hAnsi="Calibri" w:cs="Calibri"/>
+                      <w:color w:val="000000"/>
+                    </w:rPr>
+                  </w:pPr>
+                  <w:r>
+                    <w:rPr>
+                      <w:rFonts w:ascii="Calibri" w:eastAsia="Times New Roman" w:hAnsi="Calibri" w:cs="Calibri"/>
+                      <w:color w:val="000000"/>
+                    </w:rPr>
+                    <w:t>0</w:t>
+                  </w:r>
+                </w:p>
+              </w:tc>
+              <w:tc>
+                <w:tcPr>
+                  <w:tcW w:w="520" w:type="dxa"/>
+                  <w:tcBorders>
+                    <w:top w:val="nil"/>
+                    <w:left w:val="nil"/>
+                    <w:bottom w:val="nil"/>
+                    <w:right w:val="nil"/>
+                  </w:tcBorders>
+                  <w:shd w:val="clear" w:color="auto" w:fill="auto"/>
+                  <w:noWrap/>
+                  <w:vAlign w:val="bottom"/>
+                  <w:hideMark/>
+                </w:tcPr>
+                <w:p>
+                  <w:pPr>
+                    <w:spacing w:after="0" w:line="240" w:lineRule="auto"/>
+                    <w:jc w:val="right"/>
+                    <w:rPr>
+                      <w:rFonts w:ascii="Calibri" w:eastAsia="Times New Roman" w:hAnsi="Calibri" w:cs="Calibri"/>
+                      <w:color w:val="000000"/>
+                    </w:rPr>
+                  </w:pPr>
+                  <w:r>
+                    <w:rPr>
+                      <w:rFonts w:ascii="Calibri" w:eastAsia="Times New Roman" w:hAnsi="Calibri" w:cs="Calibri"/>
+                      <w:color w:val="000000"/>
+                    </w:rPr>
+                    <w:t>14</w:t>
+                  </w:r>
+                </w:p>
+              </w:tc>
+              <w:tc>
+                <w:tcPr>
+                  <w:tcW w:w="420" w:type="dxa"/>
+                  <w:tcBorders>
+                    <w:top w:val="nil"/>
+                    <w:left w:val="nil"/>
+                    <w:bottom w:val="nil"/>
+                    <w:right w:val="nil"/>
+                  </w:tcBorders>
+                  <w:shd w:val="clear" w:color="auto" w:fill="auto"/>
+                  <w:noWrap/>
+                  <w:vAlign w:val="bottom"/>
+                  <w:hideMark/>
+                </w:tcPr>
+                <w:p>
+                  <w:pPr>
+                    <w:spacing w:after="0" w:line="240" w:lineRule="auto"/>
+                    <w:jc w:val="right"/>
+                    <w:rPr>
+                      <w:rFonts w:ascii="Calibri" w:eastAsia="Times New Roman" w:hAnsi="Calibri" w:cs="Calibri"/>
+                      <w:color w:val="000000"/>
+                    </w:rPr>
+                  </w:pPr>
+                  <w:r>
+                    <w:rPr>
+                      <w:rFonts w:ascii="Calibri" w:eastAsia="Times New Roman" w:hAnsi="Calibri" w:cs="Calibri"/>
+                      <w:color w:val="000000"/>
+                    </w:rPr>
+                    <w:t>6</w:t>
+                  </w:r>
+                </w:p>
+              </w:tc>
+              <w:tc>
+                <w:tcPr>
+                  <w:tcW w:w="420" w:type="dxa"/>
+                  <w:tcBorders>
+                    <w:top w:val="nil"/>
+                    <w:left w:val="nil"/>
+                    <w:bottom w:val="nil"/>
+                    <w:right w:val="nil"/>
+                  </w:tcBorders>
+                  <w:shd w:val="clear" w:color="auto" w:fill="auto"/>
+                  <w:noWrap/>
+                  <w:vAlign w:val="bottom"/>
+                  <w:hideMark/>
+                </w:tcPr>
+                <w:p>
+                  <w:pPr>
+                    <w:spacing w:after="0" w:line="240" w:lineRule="auto"/>
+                    <w:jc w:val="right"/>
+                    <w:rPr>
+                      <w:rFonts w:ascii="Calibri" w:eastAsia="Times New Roman" w:hAnsi="Calibri" w:cs="Calibri"/>
+                      <w:color w:val="000000"/>
+                    </w:rPr>
+                  </w:pPr>
+                  <w:r>
+                    <w:rPr>
+                      <w:rFonts w:ascii="Calibri" w:eastAsia="Times New Roman" w:hAnsi="Calibri" w:cs="Calibri"/>
+                      <w:color w:val="000000"/>
+                    </w:rPr>
+                    <w:t>2</w:t>
+                  </w:r>
+                </w:p>
+              </w:tc>
+              <w:tc>
+                <w:tcPr>
+                  <w:tcW w:w="420" w:type="dxa"/>
+                  <w:tcBorders>
+                    <w:top w:val="nil"/>
+                    <w:left w:val="nil"/>
+                    <w:bottom w:val="nil"/>
+                    <w:right w:val="nil"/>
+                  </w:tcBorders>
+                  <w:shd w:val="clear" w:color="auto" w:fill="auto"/>
+                  <w:noWrap/>
+                  <w:vAlign w:val="bottom"/>
+                  <w:hideMark/>
+                </w:tcPr>
+                <w:p>
+                  <w:pPr>
+                    <w:spacing w:after="0" w:line="240" w:lineRule="auto"/>
+                    <w:jc w:val="right"/>
+                    <w:rPr>
+                      <w:rFonts w:ascii="Calibri" w:eastAsia="Times New Roman" w:hAnsi="Calibri" w:cs="Calibri"/>
+                      <w:color w:val="000000"/>
+                    </w:rPr>
+                  </w:pPr>
+                  <w:r>
+                    <w:rPr>
+                      <w:rFonts w:ascii="Calibri" w:eastAsia="Times New Roman" w:hAnsi="Calibri" w:cs="Calibri"/>
+                      <w:color w:val="000000"/>
+                    </w:rPr>
+                    <w:t>4</w:t>
+                  </w:r>
+                </w:p>
+              </w:tc>
+              <w:tc>
+                <w:tcPr>
+                  <w:tcW w:w="420" w:type="dxa"/>
+                  <w:tcBorders>
+                    <w:top w:val="nil"/>
+                    <w:left w:val="nil"/>
+                    <w:bottom w:val="nil"/>
+                    <w:right w:val="nil"/>
+                  </w:tcBorders>
+                  <w:shd w:val="clear" w:color="auto" w:fill="auto"/>
+                  <w:noWrap/>
+                  <w:vAlign w:val="bottom"/>
+                  <w:hideMark/>
+                </w:tcPr>
+                <w:p>
+                  <w:pPr>
+                    <w:spacing w:after="0" w:line="240" w:lineRule="auto"/>
+                    <w:jc w:val="right"/>
+                    <w:rPr>
+                      <w:rFonts w:ascii="Calibri" w:eastAsia="Times New Roman" w:hAnsi="Calibri" w:cs="Calibri"/>
+                      <w:color w:val="000000"/>
+                    </w:rPr>
+                  </w:pPr>
+                  <w:r>
+                    <w:rPr>
+                      <w:rFonts w:ascii="Calibri" w:eastAsia="Times New Roman" w:hAnsi="Calibri" w:cs="Calibri"/>
+                      <w:color w:val="000000"/>
+                    </w:rPr>
+                    <w:t>0</w:t>
+                  </w:r>
+                </w:p>
+              </w:tc>
+              <w:tc>
+                <w:tcPr>
+                  <w:tcW w:w="420" w:type="dxa"/>
+                  <w:tcBorders>
+                    <w:top w:val="nil"/>
+                    <w:left w:val="nil"/>
+                    <w:bottom w:val="nil"/>
+                    <w:right w:val="nil"/>
+                  </w:tcBorders>
+                  <w:shd w:val="clear" w:color="auto" w:fill="auto"/>
+                  <w:noWrap/>
+                  <w:vAlign w:val="bottom"/>
+                  <w:hideMark/>
+                </w:tcPr>
+                <w:p>
+                  <w:pPr>
+                    <w:spacing w:after="0" w:line="240" w:lineRule="auto"/>
+                    <w:jc w:val="right"/>
+                    <w:rPr>
+                      <w:rFonts w:ascii="Calibri" w:eastAsia="Times New Roman" w:hAnsi="Calibri" w:cs="Calibri"/>
+                      <w:color w:val="000000"/>
+                    </w:rPr>
+                  </w:pPr>
+                  <w:r>
+                    <w:rPr>
+                      <w:rFonts w:ascii="Calibri" w:eastAsia="Times New Roman" w:hAnsi="Calibri" w:cs="Calibri"/>
+                      <w:color w:val="000000"/>
+                    </w:rPr>
+                    <w:t>0</w:t>
+                  </w:r>
+                </w:p>
+              </w:tc>
+              <w:tc>
+                <w:tcPr>
+                  <w:tcW w:w="420" w:type="dxa"/>
+                  <w:tcBorders>
+                    <w:top w:val="nil"/>
+                    <w:left w:val="nil"/>
+                    <w:bottom w:val="nil"/>
+                    <w:right w:val="nil"/>
+                  </w:tcBorders>
+                  <w:shd w:val="clear" w:color="auto" w:fill="auto"/>
+                  <w:noWrap/>
+                  <w:vAlign w:val="bottom"/>
+                  <w:hideMark/>
+                </w:tcPr>
+                <w:p>
+                  <w:pPr>
+                    <w:spacing w:after="0" w:line="240" w:lineRule="auto"/>
+                    <w:jc w:val="right"/>
+                    <w:rPr>
+                      <w:rFonts w:ascii="Calibri" w:eastAsia="Times New Roman" w:hAnsi="Calibri" w:cs="Calibri"/>
+                      <w:color w:val="000000"/>
+                    </w:rPr>
+                  </w:pPr>
+                  <w:r>
+                    <w:rPr>
+                      <w:rFonts w:ascii="Calibri" w:eastAsia="Times New Roman" w:hAnsi="Calibri" w:cs="Calibri"/>
+                      <w:color w:val="000000"/>
+                    </w:rPr>
+                    <w:t>992</w:t>
+                  </w:r>
+                </w:p>
+              </w:tc>
+              <w:tc>
+                <w:tcPr>
+                  <w:tcW w:w="420" w:type="dxa"/>
+                  <w:tcBorders>
+                    <w:top w:val="nil"/>
+                    <w:left w:val="nil"/>
+                    <w:bottom w:val="nil"/>
+                    <w:right w:val="nil"/>
+                  </w:tcBorders>
+                  <w:shd w:val="clear" w:color="auto" w:fill="auto"/>
+                  <w:noWrap/>
+                  <w:vAlign w:val="bottom"/>
+                  <w:hideMark/>
+                </w:tcPr>
+                <w:p>
+                  <w:pPr>
+                    <w:spacing w:after="0" w:line="240" w:lineRule="auto"/>
+                    <w:jc w:val="right"/>
+                    <w:rPr>
+                      <w:rFonts w:ascii="Calibri" w:eastAsia="Times New Roman" w:hAnsi="Calibri" w:cs="Calibri"/>
+                      <w:color w:val="000000"/>
+                    </w:rPr>
+                  </w:pPr>
+                  <w:r>
+                    <w:rPr>
+                      <w:rFonts w:ascii="Calibri" w:eastAsia="Times New Roman" w:hAnsi="Calibri" w:cs="Calibri"/>
+                      <w:color w:val="000000"/>
+                    </w:rPr>
+                    <w:t>0</w:t>
+                  </w:r>
+                </w:p>
+              </w:tc>
+              <w:tc>
+                <w:tcPr>
+                  <w:tcW w:w="420" w:type="dxa"/>
+                  <w:tcBorders>
+                    <w:top w:val="nil"/>
+                    <w:left w:val="nil"/>
+                    <w:bottom w:val="nil"/>
+                    <w:right w:val="nil"/>
+                  </w:tcBorders>
+                  <w:shd w:val="clear" w:color="auto" w:fill="auto"/>
+                  <w:noWrap/>
+                  <w:vAlign w:val="bottom"/>
+                  <w:hideMark/>
+                </w:tcPr>
+                <w:p>
+                  <w:pPr>
+                    <w:spacing w:after="0" w:line="240" w:lineRule="auto"/>
+                    <w:jc w:val="right"/>
+                    <w:rPr>
+                      <w:rFonts w:ascii="Calibri" w:eastAsia="Times New Roman" w:hAnsi="Calibri" w:cs="Calibri"/>
+                      <w:color w:val="000000"/>
+                    </w:rPr>
+                  </w:pPr>
+                  <w:r>
+                    <w:rPr>
+                      <w:rFonts w:ascii="Calibri" w:eastAsia="Times New Roman" w:hAnsi="Calibri" w:cs="Calibri"/>
+                      <w:color w:val="000000"/>
+                    </w:rPr>
+                    <w:t>10</w:t>
+                  </w:r>
+                </w:p>
+              </w:tc>
+            </w:tr>
+            <w:tr>
+              <w:trPr>
+                <w:trHeight w:val="300"/>
+              </w:trPr>
+              <w:tc>
+                <w:tcPr>
+                  <w:tcW w:w="220" w:type="dxa"/>
+                  <w:tcBorders>
+                    <w:top w:val="nil"/>
+                    <w:left w:val="nil"/>
+                    <w:bottom w:val="nil"/>
+                    <w:right w:val="nil"/>
+                  </w:tcBorders>
+                  <w:shd w:val="clear" w:color="auto" w:fill="auto"/>
+                  <w:noWrap/>
+                  <w:vAlign w:val="bottom"/>
+                  <w:hideMark/>
+                </w:tcPr>
+                <w:p>
+                  <w:pPr>
+                    <w:spacing w:after="0" w:line="240" w:lineRule="auto"/>
+                    <w:jc w:val="right"/>
+                    <w:rPr>
+                      <w:rFonts w:ascii="Calibri" w:eastAsia="Times New Roman" w:hAnsi="Calibri" w:cs="Calibri"/>
+                      <w:color w:val="000000"/>
+                    </w:rPr>
+                  </w:pPr>
+                  <w:r>
+                    <w:rPr>
+                      <w:rFonts w:ascii="Calibri" w:eastAsia="Times New Roman" w:hAnsi="Calibri" w:cs="Calibri"/>
+                      <w:color w:val="000000"/>
+                    </w:rPr>
+                    <w:t>8</w:t>
+                  </w:r>
+                </w:p>
+              </w:tc>
+              <w:tc>
+                <w:tcPr>
+                  <w:tcW w:w="420" w:type="dxa"/>
+                  <w:tcBorders>
+                    <w:top w:val="nil"/>
+                    <w:left w:val="nil"/>
+                    <w:bottom w:val="nil"/>
+                    <w:right w:val="nil"/>
+                  </w:tcBorders>
+                  <w:shd w:val="clear" w:color="auto" w:fill="auto"/>
+                  <w:noWrap/>
+                  <w:vAlign w:val="bottom"/>
+                  <w:hideMark/>
+                </w:tcPr>
+                <w:p>
+                  <w:pPr>
+                    <w:spacing w:after="0" w:line="240" w:lineRule="auto"/>
+                    <w:jc w:val="right"/>
+                    <w:rPr>
+                      <w:rFonts w:ascii="Calibri" w:eastAsia="Times New Roman" w:hAnsi="Calibri" w:cs="Calibri"/>
+                      <w:color w:val="000000"/>
+                    </w:rPr>
+                  </w:pPr>
+                  <w:r>
+                    <w:rPr>
+                      <w:rFonts w:ascii="Calibri" w:eastAsia="Times New Roman" w:hAnsi="Calibri" w:cs="Calibri"/>
+                      <w:color w:val="000000"/>
+                    </w:rPr>
+                    <w:t>6</w:t>
+                  </w:r>
+                </w:p>
+              </w:tc>
+              <w:tc>
+                <w:tcPr>
+                  <w:tcW w:w="520" w:type="dxa"/>
+                  <w:tcBorders>
+                    <w:top w:val="nil"/>
+                    <w:left w:val="nil"/>
+                    <w:bottom w:val="nil"/>
+                    <w:right w:val="nil"/>
+                  </w:tcBorders>
+                  <w:shd w:val="clear" w:color="auto" w:fill="auto"/>
+                  <w:noWrap/>
+                  <w:vAlign w:val="bottom"/>
+                  <w:hideMark/>
+                </w:tcPr>
+                <w:p>
+                  <w:pPr>
+                    <w:spacing w:after="0" w:line="240" w:lineRule="auto"/>
+                    <w:jc w:val="right"/>
+                    <w:rPr>
+                      <w:rFonts w:ascii="Calibri" w:eastAsia="Times New Roman" w:hAnsi="Calibri" w:cs="Calibri"/>
+                      <w:color w:val="000000"/>
+                    </w:rPr>
+                  </w:pPr>
+                  <w:r>
+                    <w:rPr>
+                      <w:rFonts w:ascii="Calibri" w:eastAsia="Times New Roman" w:hAnsi="Calibri" w:cs="Calibri"/>
+                      <w:color w:val="000000"/>
+                    </w:rPr>
+                    <w:t>1</w:t>
+                  </w:r>
+                </w:p>
+              </w:tc>
+              <w:tc>
+                <w:tcPr>
+                  <w:tcW w:w="420" w:type="dxa"/>
+                  <w:tcBorders>
+                    <w:top w:val="nil"/>
+                    <w:left w:val="nil"/>
+                    <w:bottom w:val="nil"/>
+                    <w:right w:val="nil"/>
+                  </w:tcBorders>
+                  <w:shd w:val="clear" w:color="auto" w:fill="auto"/>
+                  <w:noWrap/>
+                  <w:vAlign w:val="bottom"/>
+                  <w:hideMark/>
+                </w:tcPr>
+                <w:p>
+                  <w:pPr>
+                    <w:spacing w:after="0" w:line="240" w:lineRule="auto"/>
+                    <w:jc w:val="right"/>
+                    <w:rPr>
+                      <w:rFonts w:ascii="Calibri" w:eastAsia="Times New Roman" w:hAnsi="Calibri" w:cs="Calibri"/>
+                      <w:color w:val="000000"/>
+                    </w:rPr>
+                  </w:pPr>
+                  <w:r>
+                    <w:rPr>
+                      <w:rFonts w:ascii="Calibri" w:eastAsia="Times New Roman" w:hAnsi="Calibri" w:cs="Calibri"/>
+                      <w:color w:val="000000"/>
+                    </w:rPr>
+                    <w:t>3</w:t>
+                  </w:r>
+                </w:p>
+              </w:tc>
+              <w:tc>
+                <w:tcPr>
+                  <w:tcW w:w="420" w:type="dxa"/>
+                  <w:tcBorders>
+                    <w:top w:val="nil"/>
+                    <w:left w:val="nil"/>
+                    <w:bottom w:val="nil"/>
+                    <w:right w:val="nil"/>
+                  </w:tcBorders>
+                  <w:shd w:val="clear" w:color="auto" w:fill="auto"/>
+                  <w:noWrap/>
+                  <w:vAlign w:val="bottom"/>
+                  <w:hideMark/>
+                </w:tcPr>
+                <w:p>
+                  <w:pPr>
+                    <w:spacing w:after="0" w:line="240" w:lineRule="auto"/>
+                    <w:jc w:val="right"/>
+                    <w:rPr>
+                      <w:rFonts w:ascii="Calibri" w:eastAsia="Times New Roman" w:hAnsi="Calibri" w:cs="Calibri"/>
+                      <w:color w:val="000000"/>
+                    </w:rPr>
+                  </w:pPr>
+                  <w:r>
+                    <w:rPr>
+                      <w:rFonts w:ascii="Calibri" w:eastAsia="Times New Roman" w:hAnsi="Calibri" w:cs="Calibri"/>
+                      <w:color w:val="000000"/>
+                    </w:rPr>
+                    <w:t>14</w:t>
+                  </w:r>
+                </w:p>
+              </w:tc>
+              <w:tc>
+                <w:tcPr>
+                  <w:tcW w:w="420" w:type="dxa"/>
+                  <w:tcBorders>
+                    <w:top w:val="nil"/>
+                    <w:left w:val="nil"/>
+                    <w:bottom w:val="nil"/>
+                    <w:right w:val="nil"/>
+                  </w:tcBorders>
+                  <w:shd w:val="clear" w:color="auto" w:fill="auto"/>
+                  <w:noWrap/>
+                  <w:vAlign w:val="bottom"/>
+                  <w:hideMark/>
+                </w:tcPr>
+                <w:p>
+                  <w:pPr>
+                    <w:spacing w:after="0" w:line="240" w:lineRule="auto"/>
+                    <w:jc w:val="right"/>
+                    <w:rPr>
+                      <w:rFonts w:ascii="Calibri" w:eastAsia="Times New Roman" w:hAnsi="Calibri" w:cs="Calibri"/>
+                      <w:color w:val="000000"/>
+                    </w:rPr>
+                  </w:pPr>
+                  <w:r>
+                    <w:rPr>
+                      <w:rFonts w:ascii="Calibri" w:eastAsia="Times New Roman" w:hAnsi="Calibri" w:cs="Calibri"/>
+                      <w:color w:val="000000"/>
+                    </w:rPr>
+                    <w:t>5</w:t>
+                  </w:r>
+                </w:p>
+              </w:tc>
+              <w:tc>
+                <w:tcPr>
+                  <w:tcW w:w="420" w:type="dxa"/>
+                  <w:tcBorders>
+                    <w:top w:val="nil"/>
+                    <w:left w:val="nil"/>
+                    <w:bottom w:val="nil"/>
+                    <w:right w:val="nil"/>
+                  </w:tcBorders>
+                  <w:shd w:val="clear" w:color="auto" w:fill="auto"/>
+                  <w:noWrap/>
+                  <w:vAlign w:val="bottom"/>
+                  <w:hideMark/>
+                </w:tcPr>
+                <w:p>
+                  <w:pPr>
+                    <w:spacing w:after="0" w:line="240" w:lineRule="auto"/>
+                    <w:jc w:val="right"/>
+                    <w:rPr>
+                      <w:rFonts w:ascii="Calibri" w:eastAsia="Times New Roman" w:hAnsi="Calibri" w:cs="Calibri"/>
+                      <w:color w:val="000000"/>
+                    </w:rPr>
+                  </w:pPr>
+                  <w:r>
+                    <w:rPr>
+                      <w:rFonts w:ascii="Calibri" w:eastAsia="Times New Roman" w:hAnsi="Calibri" w:cs="Calibri"/>
+                      <w:color w:val="000000"/>
+                    </w:rPr>
+                    <w:t>13</w:t>
+                  </w:r>
+                </w:p>
+              </w:tc>
+              <w:tc>
+                <w:tcPr>
+                  <w:tcW w:w="420" w:type="dxa"/>
+                  <w:tcBorders>
+                    <w:top w:val="nil"/>
+                    <w:left w:val="nil"/>
+                    <w:bottom w:val="nil"/>
+                    <w:right w:val="nil"/>
+                  </w:tcBorders>
+                  <w:shd w:val="clear" w:color="auto" w:fill="auto"/>
+                  <w:noWrap/>
+                  <w:vAlign w:val="bottom"/>
+                  <w:hideMark/>
+                </w:tcPr>
+                <w:p>
+                  <w:pPr>
+                    <w:spacing w:after="0" w:line="240" w:lineRule="auto"/>
+                    <w:jc w:val="right"/>
+                    <w:rPr>
+                      <w:rFonts w:ascii="Calibri" w:eastAsia="Times New Roman" w:hAnsi="Calibri" w:cs="Calibri"/>
+                      <w:color w:val="000000"/>
+                    </w:rPr>
+                  </w:pPr>
+                  <w:r>
+                    <w:rPr>
+                      <w:rFonts w:ascii="Calibri" w:eastAsia="Times New Roman" w:hAnsi="Calibri" w:cs="Calibri"/>
+                      <w:color w:val="000000"/>
+                    </w:rPr>
+                    <w:t>3</w:t>
+                  </w:r>
+                </w:p>
+              </w:tc>
+              <w:tc>
+                <w:tcPr>
+                  <w:tcW w:w="420" w:type="dxa"/>
+                  <w:tcBorders>
+                    <w:top w:val="nil"/>
+                    <w:left w:val="nil"/>
+                    <w:bottom w:val="nil"/>
+                    <w:right w:val="nil"/>
+                  </w:tcBorders>
+                  <w:shd w:val="clear" w:color="auto" w:fill="auto"/>
+                  <w:noWrap/>
+                  <w:vAlign w:val="bottom"/>
+                  <w:hideMark/>
+                </w:tcPr>
+                <w:p>
+                  <w:pPr>
+                    <w:spacing w:after="0" w:line="240" w:lineRule="auto"/>
+                    <w:jc w:val="right"/>
+                    <w:rPr>
+                      <w:rFonts w:ascii="Calibri" w:eastAsia="Times New Roman" w:hAnsi="Calibri" w:cs="Calibri"/>
+                      <w:color w:val="000000"/>
+                    </w:rPr>
+                  </w:pPr>
+                  <w:r>
+                    <w:rPr>
+                      <w:rFonts w:ascii="Calibri" w:eastAsia="Times New Roman" w:hAnsi="Calibri" w:cs="Calibri"/>
+                      <w:color w:val="000000"/>
+                    </w:rPr>
+                    <w:t>4</w:t>
+                  </w:r>
+                </w:p>
+              </w:tc>
+              <w:tc>
+                <w:tcPr>
+                  <w:tcW w:w="420" w:type="dxa"/>
+                  <w:tcBorders>
+                    <w:top w:val="nil"/>
+                    <w:left w:val="nil"/>
+                    <w:bottom w:val="nil"/>
+                    <w:right w:val="nil"/>
+                  </w:tcBorders>
+                  <w:shd w:val="clear" w:color="auto" w:fill="auto"/>
+                  <w:noWrap/>
+                  <w:vAlign w:val="bottom"/>
+                  <w:hideMark/>
+                </w:tcPr>
+                <w:p>
+                  <w:pPr>
+                    <w:spacing w:after="0" w:line="240" w:lineRule="auto"/>
+                    <w:jc w:val="right"/>
+                    <w:rPr>
+                      <w:rFonts w:ascii="Calibri" w:eastAsia="Times New Roman" w:hAnsi="Calibri" w:cs="Calibri"/>
+                      <w:color w:val="000000"/>
+                    </w:rPr>
+                  </w:pPr>
+                  <w:r>
+                    <w:rPr>
+                      <w:rFonts w:ascii="Calibri" w:eastAsia="Times New Roman" w:hAnsi="Calibri" w:cs="Calibri"/>
+                      <w:color w:val="000000"/>
+                    </w:rPr>
+                    <w:t>920</w:t>
+                  </w:r>
+                </w:p>
+              </w:tc>
+              <w:tc>
+                <w:tcPr>
+                  <w:tcW w:w="420" w:type="dxa"/>
+                  <w:tcBorders>
+                    <w:top w:val="nil"/>
+                    <w:left w:val="nil"/>
+                    <w:bottom w:val="nil"/>
+                    <w:right w:val="nil"/>
+                  </w:tcBorders>
+                  <w:shd w:val="clear" w:color="auto" w:fill="auto"/>
+                  <w:noWrap/>
+                  <w:vAlign w:val="bottom"/>
+                  <w:hideMark/>
+                </w:tcPr>
+                <w:p>
+                  <w:pPr>
+                    <w:spacing w:after="0" w:line="240" w:lineRule="auto"/>
+                    <w:jc w:val="right"/>
+                    <w:rPr>
+                      <w:rFonts w:ascii="Calibri" w:eastAsia="Times New Roman" w:hAnsi="Calibri" w:cs="Calibri"/>
+                      <w:color w:val="000000"/>
+                    </w:rPr>
+                  </w:pPr>
+                  <w:r>
+                    <w:rPr>
+                      <w:rFonts w:ascii="Calibri" w:eastAsia="Times New Roman" w:hAnsi="Calibri" w:cs="Calibri"/>
+                      <w:color w:val="000000"/>
+                    </w:rPr>
+                    <w:t>5</w:t>
+                  </w:r>
+                </w:p>
+              </w:tc>
+            </w:tr>
+            <w:tr>
+              <w:trPr>
+                <w:trHeight w:val="300"/>
+              </w:trPr>
+              <w:tc>
+                <w:tcPr>
+                  <w:tcW w:w="220" w:type="dxa"/>
+                  <w:tcBorders>
+                    <w:top w:val="nil"/>
+                    <w:left w:val="nil"/>
+                    <w:bottom w:val="nil"/>
+                    <w:right w:val="nil"/>
+                  </w:tcBorders>
+                  <w:shd w:val="clear" w:color="auto" w:fill="auto"/>
+                  <w:noWrap/>
+                  <w:vAlign w:val="bottom"/>
+                  <w:hideMark/>
+                </w:tcPr>
+                <w:p>
+                  <w:pPr>
+                    <w:spacing w:after="0" w:line="240" w:lineRule="auto"/>
+                    <w:jc w:val="right"/>
+                    <w:rPr>
+                      <w:rFonts w:ascii="Calibri" w:eastAsia="Times New Roman" w:hAnsi="Calibri" w:cs="Calibri"/>
+                      <w:color w:val="000000"/>
+                    </w:rPr>
+                  </w:pPr>
+                  <w:r>
+                    <w:rPr>
+                      <w:rFonts w:ascii="Calibri" w:eastAsia="Times New Roman" w:hAnsi="Calibri" w:cs="Calibri"/>
+                      <w:color w:val="000000"/>
+                    </w:rPr>
+                    <w:t>9</w:t>
+                  </w:r>
+                </w:p>
+              </w:tc>
+              <w:tc>
+                <w:tcPr>
+                  <w:tcW w:w="420" w:type="dxa"/>
+                  <w:tcBorders>
+                    <w:top w:val="nil"/>
+                    <w:left w:val="nil"/>
+                    <w:bottom w:val="nil"/>
+                    <w:right w:val="nil"/>
+                  </w:tcBorders>
+                  <w:shd w:val="clear" w:color="auto" w:fill="auto"/>
+                  <w:noWrap/>
+                  <w:vAlign w:val="bottom"/>
+                  <w:hideMark/>
+                </w:tcPr>
+                <w:p>
+                  <w:pPr>
+                    <w:spacing w:after="0" w:line="240" w:lineRule="auto"/>
+                    <w:jc w:val="right"/>
+                    <w:rPr>
+                      <w:rFonts w:ascii="Calibri" w:eastAsia="Times New Roman" w:hAnsi="Calibri" w:cs="Calibri"/>
+                      <w:color w:val="000000"/>
+                    </w:rPr>
+                  </w:pPr>
+                  <w:r>
+                    <w:rPr>
+                      <w:rFonts w:ascii="Calibri" w:eastAsia="Times New Roman" w:hAnsi="Calibri" w:cs="Calibri"/>
+                      <w:color w:val="000000"/>
+                    </w:rPr>
+                    <w:t>2</w:t>
+                  </w:r>
+                </w:p>
+              </w:tc>
+              <w:tc>
+                <w:tcPr>
+                  <w:tcW w:w="520" w:type="dxa"/>
+                  <w:tcBorders>
+                    <w:top w:val="nil"/>
+                    <w:left w:val="nil"/>
+                    <w:bottom w:val="nil"/>
+                    <w:right w:val="nil"/>
+                  </w:tcBorders>
+                  <w:shd w:val="clear" w:color="auto" w:fill="auto"/>
+                  <w:noWrap/>
+                  <w:vAlign w:val="bottom"/>
+                  <w:hideMark/>
+                </w:tcPr>
+                <w:p>
+                  <w:pPr>
+                    <w:spacing w:after="0" w:line="240" w:lineRule="auto"/>
+                    <w:jc w:val="right"/>
+                    <w:rPr>
+                      <w:rFonts w:ascii="Calibri" w:eastAsia="Times New Roman" w:hAnsi="Calibri" w:cs="Calibri"/>
+                      <w:color w:val="000000"/>
+                    </w:rPr>
+                  </w:pPr>
+                  <w:r>
+                    <w:rPr>
+                      <w:rFonts w:ascii="Calibri" w:eastAsia="Times New Roman" w:hAnsi="Calibri" w:cs="Calibri"/>
+                      <w:color w:val="000000"/>
+                    </w:rPr>
+                    <w:t>5</w:t>
+                  </w:r>
+                </w:p>
+              </w:tc>
+              <w:tc>
+                <w:tcPr>
+                  <w:tcW w:w="420" w:type="dxa"/>
+                  <w:tcBorders>
+                    <w:top w:val="nil"/>
+                    <w:left w:val="nil"/>
+                    <w:bottom w:val="nil"/>
+                    <w:right w:val="nil"/>
+                  </w:tcBorders>
+                  <w:shd w:val="clear" w:color="auto" w:fill="auto"/>
+                  <w:noWrap/>
+                  <w:vAlign w:val="bottom"/>
+                  <w:hideMark/>
+                </w:tcPr>
+                <w:p>
+                  <w:pPr>
+                    <w:spacing w:after="0" w:line="240" w:lineRule="auto"/>
+                    <w:jc w:val="right"/>
+                    <w:rPr>
+                      <w:rFonts w:ascii="Calibri" w:eastAsia="Times New Roman" w:hAnsi="Calibri" w:cs="Calibri"/>
+                      <w:color w:val="000000"/>
+                    </w:rPr>
+                  </w:pPr>
+                  <w:r>
+                    <w:rPr>
+                      <w:rFonts w:ascii="Calibri" w:eastAsia="Times New Roman" w:hAnsi="Calibri" w:cs="Calibri"/>
+                      <w:color w:val="000000"/>
+                    </w:rPr>
+                    <w:t>1</w:t>
+                  </w:r>
+                </w:p>
+              </w:tc>
+              <w:tc>
+                <w:tcPr>
+                  <w:tcW w:w="420" w:type="dxa"/>
+                  <w:tcBorders>
+                    <w:top w:val="nil"/>
+                    <w:left w:val="nil"/>
+                    <w:bottom w:val="nil"/>
+                    <w:right w:val="nil"/>
+                  </w:tcBorders>
+                  <w:shd w:val="clear" w:color="auto" w:fill="auto"/>
+                  <w:noWrap/>
+                  <w:vAlign w:val="bottom"/>
+                  <w:hideMark/>
+                </w:tcPr>
+                <w:p>
+                  <w:pPr>
+                    <w:spacing w:after="0" w:line="240" w:lineRule="auto"/>
+                    <w:jc w:val="right"/>
+                    <w:rPr>
+                      <w:rFonts w:ascii="Calibri" w:eastAsia="Times New Roman" w:hAnsi="Calibri" w:cs="Calibri"/>
+                      <w:color w:val="000000"/>
+                    </w:rPr>
+                  </w:pPr>
+                  <w:r>
+                    <w:rPr>
+                      <w:rFonts w:ascii="Calibri" w:eastAsia="Times New Roman" w:hAnsi="Calibri" w:cs="Calibri"/>
+                      <w:color w:val="000000"/>
+                    </w:rPr>
+                    <w:t>6</w:t>
+                  </w:r>
+                </w:p>
+              </w:tc>
+              <w:tc>
+                <w:tcPr>
+                  <w:tcW w:w="420" w:type="dxa"/>
+                  <w:tcBorders>
+                    <w:top w:val="nil"/>
+                    <w:left w:val="nil"/>
+                    <w:bottom w:val="nil"/>
+                    <w:right w:val="nil"/>
+                  </w:tcBorders>
+                  <w:shd w:val="clear" w:color="auto" w:fill="auto"/>
+                  <w:noWrap/>
+                  <w:vAlign w:val="bottom"/>
+                  <w:hideMark/>
+                </w:tcPr>
+                <w:p>
+                  <w:pPr>
+                    <w:spacing w:after="0" w:line="240" w:lineRule="auto"/>
+                    <w:jc w:val="right"/>
+                    <w:rPr>
+                      <w:rFonts w:ascii="Calibri" w:eastAsia="Times New Roman" w:hAnsi="Calibri" w:cs="Calibri"/>
+                      <w:color w:val="000000"/>
+                    </w:rPr>
+                  </w:pPr>
+                  <w:r>
+                    <w:rPr>
+                      <w:rFonts w:ascii="Calibri" w:eastAsia="Times New Roman" w:hAnsi="Calibri" w:cs="Calibri"/>
+                      <w:color w:val="000000"/>
+                    </w:rPr>
+                    <w:t>10</w:t>
+                  </w:r>
+                </w:p>
+              </w:tc>
+              <w:tc>
+                <w:tcPr>
+                  <w:tcW w:w="420" w:type="dxa"/>
+                  <w:tcBorders>
+                    <w:top w:val="nil"/>
+                    <w:left w:val="nil"/>
+                    <w:bottom w:val="nil"/>
+                    <w:right w:val="nil"/>
+                  </w:tcBorders>
+                  <w:shd w:val="clear" w:color="auto" w:fill="auto"/>
+                  <w:noWrap/>
+                  <w:vAlign w:val="bottom"/>
+                  <w:hideMark/>
+                </w:tcPr>
+                <w:p>
+                  <w:pPr>
+                    <w:spacing w:after="0" w:line="240" w:lineRule="auto"/>
+                    <w:jc w:val="right"/>
+                    <w:rPr>
+                      <w:rFonts w:ascii="Calibri" w:eastAsia="Times New Roman" w:hAnsi="Calibri" w:cs="Calibri"/>
+                      <w:color w:val="000000"/>
+                    </w:rPr>
+                  </w:pPr>
+                  <w:r>
+                    <w:rPr>
+                      <w:rFonts w:ascii="Calibri" w:eastAsia="Times New Roman" w:hAnsi="Calibri" w:cs="Calibri"/>
+                      <w:color w:val="000000"/>
+                    </w:rPr>
+                    <w:t>5</w:t>
+                  </w:r>
+                </w:p>
+              </w:tc>
+              <w:tc>
+                <w:tcPr>
+                  <w:tcW w:w="420" w:type="dxa"/>
+                  <w:tcBorders>
+                    <w:top w:val="nil"/>
+                    <w:left w:val="nil"/>
+                    <w:bottom w:val="nil"/>
+                    <w:right w:val="nil"/>
+                  </w:tcBorders>
+                  <w:shd w:val="clear" w:color="auto" w:fill="auto"/>
+                  <w:noWrap/>
+                  <w:vAlign w:val="bottom"/>
+                  <w:hideMark/>
+                </w:tcPr>
+                <w:p>
+                  <w:pPr>
+                    <w:spacing w:after="0" w:line="240" w:lineRule="auto"/>
+                    <w:jc w:val="right"/>
+                    <w:rPr>
+                      <w:rFonts w:ascii="Calibri" w:eastAsia="Times New Roman" w:hAnsi="Calibri" w:cs="Calibri"/>
+                      <w:color w:val="000000"/>
+                    </w:rPr>
+                  </w:pPr>
+                  <w:r>
+                    <w:rPr>
+                      <w:rFonts w:ascii="Calibri" w:eastAsia="Times New Roman" w:hAnsi="Calibri" w:cs="Calibri"/>
+                      <w:color w:val="000000"/>
+                    </w:rPr>
+                    <w:t>1</w:t>
+                  </w:r>
+                </w:p>
+              </w:tc>
+              <w:tc>
+                <w:tcPr>
+                  <w:tcW w:w="420" w:type="dxa"/>
+                  <w:tcBorders>
+                    <w:top w:val="nil"/>
+                    <w:left w:val="nil"/>
+                    <w:bottom w:val="nil"/>
+                    <w:right w:val="nil"/>
+                  </w:tcBorders>
+                  <w:shd w:val="clear" w:color="auto" w:fill="auto"/>
+                  <w:noWrap/>
+                  <w:vAlign w:val="bottom"/>
+                  <w:hideMark/>
+                </w:tcPr>
+                <w:p>
+                  <w:pPr>
+                    <w:spacing w:after="0" w:line="240" w:lineRule="auto"/>
+                    <w:jc w:val="right"/>
+                    <w:rPr>
+                      <w:rFonts w:ascii="Calibri" w:eastAsia="Times New Roman" w:hAnsi="Calibri" w:cs="Calibri"/>
+                      <w:color w:val="000000"/>
+                    </w:rPr>
+                  </w:pPr>
+                  <w:r>
+                    <w:rPr>
+                      <w:rFonts w:ascii="Calibri" w:eastAsia="Times New Roman" w:hAnsi="Calibri" w:cs="Calibri"/>
+                      <w:color w:val="000000"/>
+                    </w:rPr>
+                    <w:t>11</w:t>
+                  </w:r>
+                </w:p>
+              </w:tc>
+              <w:tc>
+                <w:tcPr>
+                  <w:tcW w:w="420" w:type="dxa"/>
+                  <w:tcBorders>
+                    <w:top w:val="nil"/>
+                    <w:left w:val="nil"/>
+                    <w:bottom w:val="nil"/>
+                    <w:right w:val="nil"/>
+                  </w:tcBorders>
+                  <w:shd w:val="clear" w:color="auto" w:fill="auto"/>
+                  <w:noWrap/>
+                  <w:vAlign w:val="bottom"/>
+                  <w:hideMark/>
+                </w:tcPr>
+                <w:p>
+                  <w:pPr>
+                    <w:spacing w:after="0" w:line="240" w:lineRule="auto"/>
+                    <w:jc w:val="right"/>
+                    <w:rPr>
+                      <w:rFonts w:ascii="Calibri" w:eastAsia="Times New Roman" w:hAnsi="Calibri" w:cs="Calibri"/>
+                      <w:color w:val="000000"/>
+                    </w:rPr>
+                  </w:pPr>
+                  <w:r>
+                    <w:rPr>
+                      <w:rFonts w:ascii="Calibri" w:eastAsia="Times New Roman" w:hAnsi="Calibri" w:cs="Calibri"/>
+                      <w:color w:val="000000"/>
+                    </w:rPr>
+                    <w:t>1</w:t>
+                  </w:r>
+                </w:p>
+              </w:tc>
+              <w:tc>
+                <w:tcPr>
+                  <w:tcW w:w="420" w:type="dxa"/>
+                  <w:tcBorders>
+                    <w:top w:val="nil"/>
+                    <w:left w:val="nil"/>
+                    <w:bottom w:val="nil"/>
+                    <w:right w:val="nil"/>
+                  </w:tcBorders>
+                  <w:shd w:val="clear" w:color="auto" w:fill="auto"/>
+                  <w:noWrap/>
+                  <w:vAlign w:val="bottom"/>
+                  <w:hideMark/>
+                </w:tcPr>
+                <w:p>
+                  <w:pPr>
+                    <w:spacing w:after="0" w:line="240" w:lineRule="auto"/>
+                    <w:jc w:val="right"/>
+                    <w:rPr>
+                      <w:rFonts w:ascii="Calibri" w:eastAsia="Times New Roman" w:hAnsi="Calibri" w:cs="Calibri"/>
+                      <w:color w:val="000000"/>
+                    </w:rPr>
+                  </w:pPr>
+                  <w:r>
+                    <w:rPr>
+                      <w:rFonts w:ascii="Calibri" w:eastAsia="Times New Roman" w:hAnsi="Calibri" w:cs="Calibri"/>
+                      <w:color w:val="000000"/>
+                    </w:rPr>
+                    <w:t>967</w:t>
+                  </w:r>
+                </w:p>
+              </w:tc>
+            </w:tr>
+          </w:tbl>
+          <w:p>
+            <w:pPr>
+              <w:rPr>
+                <w:rFonts w:ascii="Times New Roman" w:hAnsi="Times New Roman" w:cs="Times New Roman"/>
+                <w:sz w:val="26"/>
+                <w:szCs w:val="26"/>
+              </w:rPr>
+            </w:pPr>
+          </w:p>
+        </w:tc>
+      </w:tr>
+      <w:tr>
+        <w:tc>
+          <w:tcPr>
+            <w:tcW w:w="13036" w:type="dxa"/>
+            <w:gridSpan w:val="2"/>
+          </w:tcPr>
+          <w:p>
+            <w:pPr>
+              <w:rPr>
+                <w:rFonts w:ascii="Times New Roman" w:hAnsi="Times New Roman" w:cs="Times New Roman"/>
+                <w:noProof/>
+                <w:sz w:val="26"/>
+                <w:szCs w:val="26"/>
+              </w:rPr>
+            </w:pPr>
+            <w:r>
+              <w:rPr>
+                <w:rFonts w:ascii="Times New Roman" w:hAnsi="Times New Roman" w:cs="Times New Roman"/>
+                <w:noProof/>
+                <w:sz w:val="26"/>
+                <w:szCs w:val="26"/>
+              </w:rPr>
+              <w:t>Lệnh gọi trong Command Window</w:t>
+            </w:r>
+          </w:p>
+          <w:p>
+            <w:pPr>
+              <w:tabs>
+                <w:tab w:val="left" w:pos="1980"/>
+              </w:tabs>
+              <w:rPr>
+                <w:rFonts w:ascii="Times New Roman" w:hAnsi="Times New Roman" w:cs="Times New Roman"/>
+                <w:sz w:val="26"/>
+                <w:szCs w:val="26"/>
+              </w:rPr>
+            </w:pPr>
+            <w:r>
+              <w:rPr>
+                <w:rFonts w:ascii="Times New Roman" w:hAnsi="Times New Roman" w:cs="Times New Roman"/>
+                <w:sz w:val="26"/>
+                <w:szCs w:val="26"/>
+              </w:rPr>
+              <w:t>Q7A_TH3();</w:t>
             </w:r>
           </w:p>
         </w:tc>
